--- a/77. 葉、叶→叶.docx
+++ b/77. 葉、叶→叶.docx
@@ -178,7 +178,7 @@
           <w:szCs w:val="38"/>
           <w:lang w:eastAsia="zh-TW"/>
         </w:rPr>
-        <w:t>辨意：根據《教育部異體字字典》，「</w:t>
+        <w:t>辨意：「</w:t>
       </w:r>
       <w:r>
         <w:rPr>

--- a/77. 葉、叶→叶.docx
+++ b/77. 葉、叶→叶.docx
@@ -6,16 +6,17 @@
       <w:pPr>
         <w:rPr>
           <w:rFonts w:hint="eastAsia" w:ascii="TW-MOE-Std-Kai" w:hAnsi="TW-MOE-Std-Kai" w:eastAsia="TW-MOE-Std-Kai" w:cs="TW-MOE-Std-Kai"/>
-          <w:sz w:val="38"/>
-          <w:szCs w:val="38"/>
+          <w:sz w:val="40"/>
+          <w:szCs w:val="40"/>
           <w:lang w:eastAsia="zh-TW"/>
         </w:rPr>
       </w:pPr>
-      <w:r>
-        <w:rPr>
-          <w:rFonts w:hint="eastAsia" w:ascii="TW-MOE-Std-Kai" w:hAnsi="TW-MOE-Std-Kai" w:eastAsia="TW-MOE-Std-Kai" w:cs="TW-MOE-Std-Kai"/>
-          <w:sz w:val="38"/>
-          <w:szCs w:val="38"/>
+      <w:bookmarkStart w:id="0" w:name="_GoBack"/>
+      <w:r>
+        <w:rPr>
+          <w:rFonts w:hint="eastAsia" w:ascii="TW-MOE-Std-Kai" w:hAnsi="TW-MOE-Std-Kai" w:eastAsia="TW-MOE-Std-Kai" w:cs="TW-MOE-Std-Kai"/>
+          <w:sz w:val="40"/>
+          <w:szCs w:val="40"/>
           <w:lang w:eastAsia="zh-TW"/>
         </w:rPr>
         <w:t>《大陸居民臺灣正體字講義》一簡多繁辨析之「</w:t>
@@ -23,8 +24,8 @@
       <w:r>
         <w:rPr>
           <w:rFonts w:hint="eastAsia" w:ascii="TW-MOE-Std-Kai" w:hAnsi="TW-MOE-Std-Kai" w:eastAsia="TW-MOE-Std-Kai" w:cs="TW-MOE-Std-Kai"/>
-          <w:sz w:val="38"/>
-          <w:szCs w:val="38"/>
+          <w:sz w:val="40"/>
+          <w:szCs w:val="40"/>
           <w:lang w:val="en-US" w:eastAsia="zh-TW"/>
         </w:rPr>
         <w:t>葉、叶</w:t>
@@ -32,8 +33,8 @@
       <w:r>
         <w:rPr>
           <w:rFonts w:hint="eastAsia" w:ascii="TW-MOE-Std-Kai" w:hAnsi="TW-MOE-Std-Kai" w:eastAsia="TW-MOE-Std-Kai" w:cs="TW-MOE-Std-Kai"/>
-          <w:sz w:val="38"/>
-          <w:szCs w:val="38"/>
+          <w:sz w:val="40"/>
+          <w:szCs w:val="40"/>
           <w:lang w:eastAsia="zh-TW"/>
         </w:rPr>
         <w:t>」→「</w:t>
@@ -41,8 +42,8 @@
       <w:r>
         <w:rPr>
           <w:rFonts w:hint="eastAsia" w:ascii="TW-MOE-Std-Kai" w:hAnsi="TW-MOE-Std-Kai" w:eastAsia="TW-MOE-Std-Kai" w:cs="TW-MOE-Std-Kai"/>
-          <w:sz w:val="38"/>
-          <w:szCs w:val="38"/>
+          <w:sz w:val="40"/>
+          <w:szCs w:val="40"/>
           <w:lang w:val="en-US" w:eastAsia="zh-TW"/>
         </w:rPr>
         <w:t>叶</w:t>
@@ -50,8 +51,8 @@
       <w:r>
         <w:rPr>
           <w:rFonts w:hint="eastAsia" w:ascii="TW-MOE-Std-Kai" w:hAnsi="TW-MOE-Std-Kai" w:eastAsia="TW-MOE-Std-Kai" w:cs="TW-MOE-Std-Kai"/>
-          <w:sz w:val="38"/>
-          <w:szCs w:val="38"/>
+          <w:sz w:val="40"/>
+          <w:szCs w:val="40"/>
           <w:lang w:eastAsia="zh-TW"/>
         </w:rPr>
         <w:t>」</w:t>
@@ -66,16 +67,16 @@
         <w:jc w:val="left"/>
         <w:rPr>
           <w:rFonts w:hint="eastAsia" w:ascii="TW-MOE-Std-Kai" w:hAnsi="TW-MOE-Std-Kai" w:eastAsia="TW-MOE-Std-Kai" w:cs="TW-MOE-Std-Kai"/>
-          <w:sz w:val="38"/>
-          <w:szCs w:val="38"/>
+          <w:sz w:val="40"/>
+          <w:szCs w:val="40"/>
           <w:lang w:val="en-US" w:eastAsia="zh-TW"/>
         </w:rPr>
       </w:pPr>
       <w:r>
         <w:rPr>
           <w:rFonts w:hint="eastAsia" w:ascii="TW-MOE-Std-Kai" w:hAnsi="TW-MOE-Std-Kai" w:eastAsia="TW-MOE-Std-Kai" w:cs="TW-MOE-Std-Kai"/>
-          <w:sz w:val="38"/>
-          <w:szCs w:val="38"/>
+          <w:sz w:val="40"/>
+          <w:szCs w:val="40"/>
           <w:lang w:eastAsia="zh-TW"/>
         </w:rPr>
         <w:t>辨音：「</w:t>
@@ -83,8 +84,8 @@
       <w:r>
         <w:rPr>
           <w:rFonts w:hint="eastAsia" w:ascii="TW-MOE-Std-Kai" w:hAnsi="TW-MOE-Std-Kai" w:eastAsia="TW-MOE-Std-Kai" w:cs="TW-MOE-Std-Kai"/>
-          <w:sz w:val="38"/>
-          <w:szCs w:val="38"/>
+          <w:sz w:val="40"/>
+          <w:szCs w:val="40"/>
           <w:lang w:val="en-US" w:eastAsia="zh-TW"/>
         </w:rPr>
         <w:t>葉</w:t>
@@ -92,8 +93,8 @@
       <w:r>
         <w:rPr>
           <w:rFonts w:hint="eastAsia" w:ascii="TW-MOE-Std-Kai" w:hAnsi="TW-MOE-Std-Kai" w:eastAsia="TW-MOE-Std-Kai" w:cs="TW-MOE-Std-Kai"/>
-          <w:sz w:val="38"/>
-          <w:szCs w:val="38"/>
+          <w:sz w:val="40"/>
+          <w:szCs w:val="40"/>
           <w:lang w:eastAsia="zh-TW"/>
         </w:rPr>
         <w:t>」</w:t>
@@ -101,8 +102,8 @@
       <w:r>
         <w:rPr>
           <w:rFonts w:hint="eastAsia" w:ascii="TW-MOE-Std-Kai" w:hAnsi="TW-MOE-Std-Kai" w:eastAsia="TW-MOE-Std-Kai" w:cs="TW-MOE-Std-Kai"/>
-          <w:sz w:val="38"/>
-          <w:szCs w:val="38"/>
+          <w:sz w:val="40"/>
+          <w:szCs w:val="40"/>
           <w:lang w:val="en-US" w:eastAsia="zh-TW"/>
         </w:rPr>
         <w:t>音</w:t>
@@ -110,8 +111,8 @@
       <w:r>
         <w:rPr>
           <w:rFonts w:hint="eastAsia" w:ascii="GB Pinyinok-C" w:hAnsi="GB Pinyinok-C" w:eastAsia="GB Pinyinok-C" w:cs="GB Pinyinok-C"/>
-          <w:sz w:val="38"/>
-          <w:szCs w:val="38"/>
+          <w:sz w:val="40"/>
+          <w:szCs w:val="40"/>
           <w:lang w:val="en-US" w:eastAsia="zh-TW"/>
         </w:rPr>
         <w:t>yè</w:t>
@@ -119,8 +120,8 @@
       <w:r>
         <w:rPr>
           <w:rFonts w:hint="eastAsia" w:ascii="TW-MOE-Std-Kai" w:hAnsi="TW-MOE-Std-Kai" w:eastAsia="TW-MOE-Std-Kai" w:cs="TW-MOE-Std-Kai"/>
-          <w:sz w:val="38"/>
-          <w:szCs w:val="38"/>
+          <w:sz w:val="40"/>
+          <w:szCs w:val="40"/>
           <w:lang w:val="en-US" w:eastAsia="zh-TW"/>
         </w:rPr>
         <w:t>或</w:t>
@@ -128,8 +129,8 @@
       <w:r>
         <w:rPr>
           <w:rFonts w:hint="eastAsia" w:ascii="GB Pinyinok-C" w:hAnsi="GB Pinyinok-C" w:eastAsia="GB Pinyinok-C" w:cs="GB Pinyinok-C"/>
-          <w:sz w:val="38"/>
-          <w:szCs w:val="38"/>
+          <w:sz w:val="40"/>
+          <w:szCs w:val="40"/>
           <w:lang w:val="en-US" w:eastAsia="zh-TW"/>
         </w:rPr>
         <w:t>shè</w:t>
@@ -137,8 +138,8 @@
       <w:r>
         <w:rPr>
           <w:rFonts w:hint="eastAsia" w:ascii="TW-MOE-Std-Kai" w:hAnsi="TW-MOE-Std-Kai" w:eastAsia="TW-MOE-Std-Kai" w:cs="TW-MOE-Std-Kai"/>
-          <w:sz w:val="38"/>
-          <w:szCs w:val="38"/>
+          <w:sz w:val="40"/>
+          <w:szCs w:val="40"/>
           <w:lang w:val="en-US" w:eastAsia="zh-TW"/>
         </w:rPr>
         <w:t>，「叶」音</w:t>
@@ -146,8 +147,8 @@
       <w:r>
         <w:rPr>
           <w:rFonts w:hint="eastAsia" w:ascii="GB Pinyinok-C" w:hAnsi="GB Pinyinok-C" w:eastAsia="GB Pinyinok-C" w:cs="GB Pinyinok-C"/>
-          <w:sz w:val="38"/>
-          <w:szCs w:val="38"/>
+          <w:sz w:val="40"/>
+          <w:szCs w:val="40"/>
           <w:lang w:val="en-US" w:eastAsia="zh-TW"/>
         </w:rPr>
         <w:t>xié</w:t>
@@ -155,8 +156,8 @@
       <w:r>
         <w:rPr>
           <w:rFonts w:hint="eastAsia" w:ascii="TW-MOE-Std-Kai" w:hAnsi="TW-MOE-Std-Kai" w:eastAsia="TW-MOE-Std-Kai" w:cs="TW-MOE-Std-Kai"/>
-          <w:sz w:val="38"/>
-          <w:szCs w:val="38"/>
+          <w:sz w:val="40"/>
+          <w:szCs w:val="40"/>
           <w:lang w:val="en-US" w:eastAsia="zh-TW"/>
         </w:rPr>
         <w:t>。故「葉」與「叶」是極易區分之字，可因聲辨字（根據不同的讀音確定不同的字）。</w:t>
@@ -166,16 +167,16 @@
       <w:pPr>
         <w:rPr>
           <w:rFonts w:hint="eastAsia" w:ascii="TW-MOE-Std-Kai" w:hAnsi="TW-MOE-Std-Kai" w:eastAsia="TW-MOE-Std-Kai" w:cs="TW-MOE-Std-Kai"/>
-          <w:sz w:val="38"/>
-          <w:szCs w:val="38"/>
+          <w:sz w:val="40"/>
+          <w:szCs w:val="40"/>
           <w:lang w:val="en-US" w:eastAsia="zh-TW"/>
         </w:rPr>
       </w:pPr>
       <w:r>
         <w:rPr>
           <w:rFonts w:hint="eastAsia" w:ascii="TW-MOE-Std-Kai" w:hAnsi="TW-MOE-Std-Kai" w:eastAsia="TW-MOE-Std-Kai" w:cs="TW-MOE-Std-Kai"/>
-          <w:sz w:val="38"/>
-          <w:szCs w:val="38"/>
+          <w:sz w:val="40"/>
+          <w:szCs w:val="40"/>
           <w:lang w:eastAsia="zh-TW"/>
         </w:rPr>
         <w:t>辨意：「</w:t>
@@ -183,8 +184,8 @@
       <w:r>
         <w:rPr>
           <w:rFonts w:hint="eastAsia" w:ascii="TW-MOE-Std-Kai" w:hAnsi="TW-MOE-Std-Kai" w:eastAsia="TW-MOE-Std-Kai" w:cs="TW-MOE-Std-Kai"/>
-          <w:sz w:val="38"/>
-          <w:szCs w:val="38"/>
+          <w:sz w:val="40"/>
+          <w:szCs w:val="40"/>
           <w:lang w:val="en-US" w:eastAsia="zh-TW"/>
         </w:rPr>
         <w:t>葉（</w:t>
@@ -192,8 +193,8 @@
       <w:r>
         <w:rPr>
           <w:rFonts w:hint="eastAsia" w:ascii="GB Pinyinok-C" w:hAnsi="GB Pinyinok-C" w:eastAsia="GB Pinyinok-C" w:cs="GB Pinyinok-C"/>
-          <w:sz w:val="38"/>
-          <w:szCs w:val="38"/>
+          <w:sz w:val="40"/>
+          <w:szCs w:val="40"/>
           <w:lang w:val="en-US" w:eastAsia="zh-TW"/>
         </w:rPr>
         <w:t>yè</w:t>
@@ -201,8 +202,8 @@
       <w:r>
         <w:rPr>
           <w:rFonts w:hint="eastAsia" w:ascii="TW-MOE-Std-Kai" w:hAnsi="TW-MOE-Std-Kai" w:eastAsia="TW-MOE-Std-Kai" w:cs="TW-MOE-Std-Kai"/>
-          <w:sz w:val="38"/>
-          <w:szCs w:val="38"/>
+          <w:sz w:val="40"/>
+          <w:szCs w:val="40"/>
           <w:lang w:val="en-US" w:eastAsia="zh-TW"/>
         </w:rPr>
         <w:t>）</w:t>
@@ -210,8 +211,8 @@
       <w:r>
         <w:rPr>
           <w:rFonts w:hint="eastAsia" w:ascii="TW-MOE-Std-Kai" w:hAnsi="TW-MOE-Std-Kai" w:eastAsia="TW-MOE-Std-Kai" w:cs="TW-MOE-Std-Kai"/>
-          <w:sz w:val="38"/>
-          <w:szCs w:val="38"/>
+          <w:sz w:val="40"/>
+          <w:szCs w:val="40"/>
           <w:lang w:eastAsia="zh-TW"/>
         </w:rPr>
         <w:t>」</w:t>
@@ -219,8 +220,8 @@
       <w:r>
         <w:rPr>
           <w:rFonts w:hint="eastAsia" w:ascii="TW-MOE-Std-Kai" w:hAnsi="TW-MOE-Std-Kai" w:eastAsia="TW-MOE-Std-Kai" w:cs="TW-MOE-Std-Kai"/>
-          <w:sz w:val="38"/>
-          <w:szCs w:val="38"/>
+          <w:sz w:val="40"/>
+          <w:szCs w:val="40"/>
           <w:lang w:val="en-US" w:eastAsia="zh-TW"/>
         </w:rPr>
         <w:t>是指植物之一部分、形似葉片之物、世代、時期、書頁（通「頁」）、量詞（計算小船之單位或計算書籍文件面數之單位）或姓氏，如「葉子」、「葉片」、「落葉」、「秋葉」、「綠葉」、「肺葉」、「扇葉」、「唐朝中葉」、「十五世紀末葉」、「一葉扁舟」等。「葉（</w:t>
@@ -228,8 +229,8 @@
       <w:r>
         <w:rPr>
           <w:rFonts w:hint="eastAsia" w:ascii="GB Pinyinok-C" w:hAnsi="GB Pinyinok-C" w:eastAsia="GB Pinyinok-C" w:cs="GB Pinyinok-C"/>
-          <w:sz w:val="38"/>
-          <w:szCs w:val="38"/>
+          <w:sz w:val="40"/>
+          <w:szCs w:val="40"/>
           <w:lang w:val="en-US" w:eastAsia="zh-TW"/>
         </w:rPr>
         <w:t>shè</w:t>
@@ -237,44 +238,17 @@
       <w:r>
         <w:rPr>
           <w:rFonts w:hint="eastAsia" w:ascii="TW-MOE-Std-Kai" w:hAnsi="TW-MOE-Std-Kai" w:eastAsia="TW-MOE-Std-Kai" w:cs="TW-MOE-Std-Kai"/>
-          <w:sz w:val="38"/>
-          <w:szCs w:val="38"/>
-          <w:lang w:val="en-US" w:eastAsia="zh-TW"/>
-        </w:rPr>
-        <w:t>）」則是地名，春秋時楚國之邑地，故址約在今中國大陸河南省葉縣南方三十里，如</w:t>
-      </w:r>
-      <w:r>
-        <w:rPr>
-          <w:rFonts w:hint="eastAsia" w:ascii="TW-MOE-Std-Kai" w:hAnsi="TW-MOE-Std-Kai" w:eastAsia="TW-MOE-Std-Kai" w:cs="TW-MOE-Std-Kai"/>
-          <w:sz w:val="38"/>
-          <w:szCs w:val="38"/>
-          <w:lang w:val="en-US" w:eastAsia="zh-TW"/>
-        </w:rPr>
-        <w:t>「葉公好龍」等</w:t>
-      </w:r>
-      <w:r>
-        <w:rPr>
-          <w:rFonts w:hint="eastAsia" w:ascii="TW-MOE-Std-Kai" w:hAnsi="TW-MOE-Std-Kai" w:eastAsia="TW-MOE-Std-Kai" w:cs="TW-MOE-Std-Kai"/>
-          <w:sz w:val="38"/>
-          <w:szCs w:val="38"/>
-          <w:lang w:val="en-US" w:eastAsia="zh-TW"/>
-        </w:rPr>
-        <w:t>。而「叶」則是「協」之異體字（非教育部考定之正字），常指（使）和諧或相契合，如「叶韻」（又稱「叶音」，指用現代發音唸古代韻文時發現不協韻便改變讀音的做法）。現代語境中若與「叶韻」有關則用「叶」，否則一律用「葉」。需要注意的是，只有「葉</w:t>
-      </w:r>
-      <w:r>
-        <w:rPr>
-          <w:rFonts w:hint="eastAsia" w:ascii="TW-MOE-Std-Kai" w:hAnsi="TW-MOE-Std-Kai" w:eastAsia="TW-MOE-Std-Kai" w:cs="TW-MOE-Std-Kai"/>
-          <w:sz w:val="38"/>
-          <w:szCs w:val="38"/>
-          <w:lang w:val="en-US" w:eastAsia="zh-TW"/>
-        </w:rPr>
-        <w:t>（</w:t>
+          <w:sz w:val="40"/>
+          <w:szCs w:val="40"/>
+          <w:lang w:val="en-US" w:eastAsia="zh-TW"/>
+        </w:rPr>
+        <w:t>）」則是地名，春秋時楚國之邑地，故址約在今中國大陸河南省葉縣南方三十里，如「葉公好龍」等。而「叶」則是「協」之異體字（非教育部考定之正字），常指（使）和諧或相契合，如「叶韻」（又稱「叶音」，指用現代發音唸古代韻文時發現不協韻便改變讀音的做法）。現代語境中若與「叶韻」有關則用「叶」，否則一律用「葉」。需要注意的是，只有「葉（</w:t>
       </w:r>
       <w:r>
         <w:rPr>
           <w:rFonts w:hint="eastAsia" w:ascii="GB Pinyinok-C" w:hAnsi="GB Pinyinok-C" w:eastAsia="GB Pinyinok-C" w:cs="GB Pinyinok-C"/>
-          <w:sz w:val="38"/>
-          <w:szCs w:val="38"/>
+          <w:sz w:val="40"/>
+          <w:szCs w:val="40"/>
           <w:lang w:val="en-US" w:eastAsia="zh-TW"/>
         </w:rPr>
         <w:t>yè</w:t>
@@ -282,43 +256,33 @@
       <w:r>
         <w:rPr>
           <w:rFonts w:hint="eastAsia" w:ascii="TW-MOE-Std-Kai" w:hAnsi="TW-MOE-Std-Kai" w:eastAsia="TW-MOE-Std-Kai" w:cs="TW-MOE-Std-Kai"/>
-          <w:sz w:val="38"/>
-          <w:szCs w:val="38"/>
-          <w:lang w:val="en-US" w:eastAsia="zh-TW"/>
-        </w:rPr>
-        <w:t>）</w:t>
-      </w:r>
-      <w:bookmarkStart w:id="0" w:name="_GoBack"/>
-      <w:bookmarkEnd w:id="0"/>
-      <w:r>
-        <w:rPr>
-          <w:rFonts w:hint="eastAsia" w:ascii="TW-MOE-Std-Kai" w:hAnsi="TW-MOE-Std-Kai" w:eastAsia="TW-MOE-Std-Kai" w:cs="TW-MOE-Std-Kai"/>
-          <w:sz w:val="38"/>
-          <w:szCs w:val="38"/>
-          <w:lang w:val="en-US" w:eastAsia="zh-TW"/>
-        </w:rPr>
-        <w:t>」可作姓氏。</w:t>
+          <w:sz w:val="40"/>
+          <w:szCs w:val="40"/>
+          <w:lang w:val="en-US" w:eastAsia="zh-TW"/>
+        </w:rPr>
+        <w:t>）」可作姓氏。</w:t>
       </w:r>
     </w:p>
     <w:p>
       <w:pPr>
         <w:rPr>
           <w:rFonts w:hint="eastAsia" w:ascii="TW-MOE-Std-Kai" w:hAnsi="TW-MOE-Std-Kai" w:eastAsia="TW-MOE-Std-Kai" w:cs="TW-MOE-Std-Kai"/>
-          <w:sz w:val="38"/>
-          <w:szCs w:val="38"/>
+          <w:sz w:val="40"/>
+          <w:szCs w:val="40"/>
           <w:lang w:val="en-US" w:eastAsia="zh-TW"/>
         </w:rPr>
       </w:pPr>
       <w:r>
         <w:rPr>
           <w:rFonts w:hint="eastAsia" w:ascii="TW-MOE-Std-Kai" w:hAnsi="TW-MOE-Std-Kai" w:eastAsia="TW-MOE-Std-Kai" w:cs="TW-MOE-Std-Kai"/>
-          <w:sz w:val="38"/>
-          <w:szCs w:val="38"/>
+          <w:sz w:val="40"/>
+          <w:szCs w:val="40"/>
           <w:lang w:val="en-US" w:eastAsia="zh-TW"/>
         </w:rPr>
         <w:t>偏旁辨析：只有「葉」可作偏旁，如「擛」、「蠂」、「鐷」等。</w:t>
       </w:r>
     </w:p>
+    <w:bookmarkEnd w:id="0"/>
     <w:sectPr>
       <w:pgSz w:w="11906" w:h="16838"/>
       <w:pgMar w:top="1440" w:right="1800" w:bottom="1440" w:left="1800" w:header="851" w:footer="992" w:gutter="0"/>

--- a/77. 葉、叶→叶.docx
+++ b/77. 葉、叶→叶.docx
@@ -6,17 +6,16 @@
       <w:pPr>
         <w:rPr>
           <w:rFonts w:hint="eastAsia" w:ascii="TW-MOE-Std-Kai" w:hAnsi="TW-MOE-Std-Kai" w:eastAsia="TW-MOE-Std-Kai" w:cs="TW-MOE-Std-Kai"/>
-          <w:sz w:val="40"/>
-          <w:szCs w:val="40"/>
+          <w:sz w:val="39"/>
+          <w:szCs w:val="39"/>
           <w:lang w:eastAsia="zh-TW"/>
         </w:rPr>
       </w:pPr>
-      <w:bookmarkStart w:id="0" w:name="_GoBack"/>
-      <w:r>
-        <w:rPr>
-          <w:rFonts w:hint="eastAsia" w:ascii="TW-MOE-Std-Kai" w:hAnsi="TW-MOE-Std-Kai" w:eastAsia="TW-MOE-Std-Kai" w:cs="TW-MOE-Std-Kai"/>
-          <w:sz w:val="40"/>
-          <w:szCs w:val="40"/>
+      <w:r>
+        <w:rPr>
+          <w:rFonts w:hint="eastAsia" w:ascii="TW-MOE-Std-Kai" w:hAnsi="TW-MOE-Std-Kai" w:eastAsia="TW-MOE-Std-Kai" w:cs="TW-MOE-Std-Kai"/>
+          <w:sz w:val="39"/>
+          <w:szCs w:val="39"/>
           <w:lang w:eastAsia="zh-TW"/>
         </w:rPr>
         <w:t>《大陸居民臺灣正體字講義》一簡多繁辨析之「</w:t>
@@ -24,8 +23,8 @@
       <w:r>
         <w:rPr>
           <w:rFonts w:hint="eastAsia" w:ascii="TW-MOE-Std-Kai" w:hAnsi="TW-MOE-Std-Kai" w:eastAsia="TW-MOE-Std-Kai" w:cs="TW-MOE-Std-Kai"/>
-          <w:sz w:val="40"/>
-          <w:szCs w:val="40"/>
+          <w:sz w:val="39"/>
+          <w:szCs w:val="39"/>
           <w:lang w:val="en-US" w:eastAsia="zh-TW"/>
         </w:rPr>
         <w:t>葉、叶</w:t>
@@ -33,8 +32,8 @@
       <w:r>
         <w:rPr>
           <w:rFonts w:hint="eastAsia" w:ascii="TW-MOE-Std-Kai" w:hAnsi="TW-MOE-Std-Kai" w:eastAsia="TW-MOE-Std-Kai" w:cs="TW-MOE-Std-Kai"/>
-          <w:sz w:val="40"/>
-          <w:szCs w:val="40"/>
+          <w:sz w:val="39"/>
+          <w:szCs w:val="39"/>
           <w:lang w:eastAsia="zh-TW"/>
         </w:rPr>
         <w:t>」→「</w:t>
@@ -42,8 +41,8 @@
       <w:r>
         <w:rPr>
           <w:rFonts w:hint="eastAsia" w:ascii="TW-MOE-Std-Kai" w:hAnsi="TW-MOE-Std-Kai" w:eastAsia="TW-MOE-Std-Kai" w:cs="TW-MOE-Std-Kai"/>
-          <w:sz w:val="40"/>
-          <w:szCs w:val="40"/>
+          <w:sz w:val="39"/>
+          <w:szCs w:val="39"/>
           <w:lang w:val="en-US" w:eastAsia="zh-TW"/>
         </w:rPr>
         <w:t>叶</w:t>
@@ -51,8 +50,8 @@
       <w:r>
         <w:rPr>
           <w:rFonts w:hint="eastAsia" w:ascii="TW-MOE-Std-Kai" w:hAnsi="TW-MOE-Std-Kai" w:eastAsia="TW-MOE-Std-Kai" w:cs="TW-MOE-Std-Kai"/>
-          <w:sz w:val="40"/>
-          <w:szCs w:val="40"/>
+          <w:sz w:val="39"/>
+          <w:szCs w:val="39"/>
           <w:lang w:eastAsia="zh-TW"/>
         </w:rPr>
         <w:t>」</w:t>
@@ -67,16 +66,16 @@
         <w:jc w:val="left"/>
         <w:rPr>
           <w:rFonts w:hint="eastAsia" w:ascii="TW-MOE-Std-Kai" w:hAnsi="TW-MOE-Std-Kai" w:eastAsia="TW-MOE-Std-Kai" w:cs="TW-MOE-Std-Kai"/>
-          <w:sz w:val="40"/>
-          <w:szCs w:val="40"/>
+          <w:sz w:val="39"/>
+          <w:szCs w:val="39"/>
           <w:lang w:val="en-US" w:eastAsia="zh-TW"/>
         </w:rPr>
       </w:pPr>
       <w:r>
         <w:rPr>
           <w:rFonts w:hint="eastAsia" w:ascii="TW-MOE-Std-Kai" w:hAnsi="TW-MOE-Std-Kai" w:eastAsia="TW-MOE-Std-Kai" w:cs="TW-MOE-Std-Kai"/>
-          <w:sz w:val="40"/>
-          <w:szCs w:val="40"/>
+          <w:sz w:val="39"/>
+          <w:szCs w:val="39"/>
           <w:lang w:eastAsia="zh-TW"/>
         </w:rPr>
         <w:t>辨音：「</w:t>
@@ -84,8 +83,8 @@
       <w:r>
         <w:rPr>
           <w:rFonts w:hint="eastAsia" w:ascii="TW-MOE-Std-Kai" w:hAnsi="TW-MOE-Std-Kai" w:eastAsia="TW-MOE-Std-Kai" w:cs="TW-MOE-Std-Kai"/>
-          <w:sz w:val="40"/>
-          <w:szCs w:val="40"/>
+          <w:sz w:val="39"/>
+          <w:szCs w:val="39"/>
           <w:lang w:val="en-US" w:eastAsia="zh-TW"/>
         </w:rPr>
         <w:t>葉</w:t>
@@ -93,8 +92,8 @@
       <w:r>
         <w:rPr>
           <w:rFonts w:hint="eastAsia" w:ascii="TW-MOE-Std-Kai" w:hAnsi="TW-MOE-Std-Kai" w:eastAsia="TW-MOE-Std-Kai" w:cs="TW-MOE-Std-Kai"/>
-          <w:sz w:val="40"/>
-          <w:szCs w:val="40"/>
+          <w:sz w:val="39"/>
+          <w:szCs w:val="39"/>
           <w:lang w:eastAsia="zh-TW"/>
         </w:rPr>
         <w:t>」</w:t>
@@ -102,8 +101,8 @@
       <w:r>
         <w:rPr>
           <w:rFonts w:hint="eastAsia" w:ascii="TW-MOE-Std-Kai" w:hAnsi="TW-MOE-Std-Kai" w:eastAsia="TW-MOE-Std-Kai" w:cs="TW-MOE-Std-Kai"/>
-          <w:sz w:val="40"/>
-          <w:szCs w:val="40"/>
+          <w:sz w:val="39"/>
+          <w:szCs w:val="39"/>
           <w:lang w:val="en-US" w:eastAsia="zh-TW"/>
         </w:rPr>
         <w:t>音</w:t>
@@ -111,8 +110,8 @@
       <w:r>
         <w:rPr>
           <w:rFonts w:hint="eastAsia" w:ascii="GB Pinyinok-C" w:hAnsi="GB Pinyinok-C" w:eastAsia="GB Pinyinok-C" w:cs="GB Pinyinok-C"/>
-          <w:sz w:val="40"/>
-          <w:szCs w:val="40"/>
+          <w:sz w:val="39"/>
+          <w:szCs w:val="39"/>
           <w:lang w:val="en-US" w:eastAsia="zh-TW"/>
         </w:rPr>
         <w:t>yè</w:t>
@@ -120,8 +119,8 @@
       <w:r>
         <w:rPr>
           <w:rFonts w:hint="eastAsia" w:ascii="TW-MOE-Std-Kai" w:hAnsi="TW-MOE-Std-Kai" w:eastAsia="TW-MOE-Std-Kai" w:cs="TW-MOE-Std-Kai"/>
-          <w:sz w:val="40"/>
-          <w:szCs w:val="40"/>
+          <w:sz w:val="39"/>
+          <w:szCs w:val="39"/>
           <w:lang w:val="en-US" w:eastAsia="zh-TW"/>
         </w:rPr>
         <w:t>或</w:t>
@@ -129,8 +128,8 @@
       <w:r>
         <w:rPr>
           <w:rFonts w:hint="eastAsia" w:ascii="GB Pinyinok-C" w:hAnsi="GB Pinyinok-C" w:eastAsia="GB Pinyinok-C" w:cs="GB Pinyinok-C"/>
-          <w:sz w:val="40"/>
-          <w:szCs w:val="40"/>
+          <w:sz w:val="39"/>
+          <w:szCs w:val="39"/>
           <w:lang w:val="en-US" w:eastAsia="zh-TW"/>
         </w:rPr>
         <w:t>shè</w:t>
@@ -138,8 +137,8 @@
       <w:r>
         <w:rPr>
           <w:rFonts w:hint="eastAsia" w:ascii="TW-MOE-Std-Kai" w:hAnsi="TW-MOE-Std-Kai" w:eastAsia="TW-MOE-Std-Kai" w:cs="TW-MOE-Std-Kai"/>
-          <w:sz w:val="40"/>
-          <w:szCs w:val="40"/>
+          <w:sz w:val="39"/>
+          <w:szCs w:val="39"/>
           <w:lang w:val="en-US" w:eastAsia="zh-TW"/>
         </w:rPr>
         <w:t>，「叶」音</w:t>
@@ -147,8 +146,8 @@
       <w:r>
         <w:rPr>
           <w:rFonts w:hint="eastAsia" w:ascii="GB Pinyinok-C" w:hAnsi="GB Pinyinok-C" w:eastAsia="GB Pinyinok-C" w:cs="GB Pinyinok-C"/>
-          <w:sz w:val="40"/>
-          <w:szCs w:val="40"/>
+          <w:sz w:val="39"/>
+          <w:szCs w:val="39"/>
           <w:lang w:val="en-US" w:eastAsia="zh-TW"/>
         </w:rPr>
         <w:t>xié</w:t>
@@ -156,8 +155,8 @@
       <w:r>
         <w:rPr>
           <w:rFonts w:hint="eastAsia" w:ascii="TW-MOE-Std-Kai" w:hAnsi="TW-MOE-Std-Kai" w:eastAsia="TW-MOE-Std-Kai" w:cs="TW-MOE-Std-Kai"/>
-          <w:sz w:val="40"/>
-          <w:szCs w:val="40"/>
+          <w:sz w:val="39"/>
+          <w:szCs w:val="39"/>
           <w:lang w:val="en-US" w:eastAsia="zh-TW"/>
         </w:rPr>
         <w:t>。故「葉」與「叶」是極易區分之字，可因聲辨字（根據不同的讀音確定不同的字）。</w:t>
@@ -167,16 +166,16 @@
       <w:pPr>
         <w:rPr>
           <w:rFonts w:hint="eastAsia" w:ascii="TW-MOE-Std-Kai" w:hAnsi="TW-MOE-Std-Kai" w:eastAsia="TW-MOE-Std-Kai" w:cs="TW-MOE-Std-Kai"/>
-          <w:sz w:val="40"/>
-          <w:szCs w:val="40"/>
+          <w:sz w:val="39"/>
+          <w:szCs w:val="39"/>
           <w:lang w:val="en-US" w:eastAsia="zh-TW"/>
         </w:rPr>
       </w:pPr>
       <w:r>
         <w:rPr>
           <w:rFonts w:hint="eastAsia" w:ascii="TW-MOE-Std-Kai" w:hAnsi="TW-MOE-Std-Kai" w:eastAsia="TW-MOE-Std-Kai" w:cs="TW-MOE-Std-Kai"/>
-          <w:sz w:val="40"/>
-          <w:szCs w:val="40"/>
+          <w:sz w:val="39"/>
+          <w:szCs w:val="39"/>
           <w:lang w:eastAsia="zh-TW"/>
         </w:rPr>
         <w:t>辨意：「</w:t>
@@ -184,8 +183,8 @@
       <w:r>
         <w:rPr>
           <w:rFonts w:hint="eastAsia" w:ascii="TW-MOE-Std-Kai" w:hAnsi="TW-MOE-Std-Kai" w:eastAsia="TW-MOE-Std-Kai" w:cs="TW-MOE-Std-Kai"/>
-          <w:sz w:val="40"/>
-          <w:szCs w:val="40"/>
+          <w:sz w:val="39"/>
+          <w:szCs w:val="39"/>
           <w:lang w:val="en-US" w:eastAsia="zh-TW"/>
         </w:rPr>
         <w:t>葉（</w:t>
@@ -193,8 +192,8 @@
       <w:r>
         <w:rPr>
           <w:rFonts w:hint="eastAsia" w:ascii="GB Pinyinok-C" w:hAnsi="GB Pinyinok-C" w:eastAsia="GB Pinyinok-C" w:cs="GB Pinyinok-C"/>
-          <w:sz w:val="40"/>
-          <w:szCs w:val="40"/>
+          <w:sz w:val="39"/>
+          <w:szCs w:val="39"/>
           <w:lang w:val="en-US" w:eastAsia="zh-TW"/>
         </w:rPr>
         <w:t>yè</w:t>
@@ -202,8 +201,8 @@
       <w:r>
         <w:rPr>
           <w:rFonts w:hint="eastAsia" w:ascii="TW-MOE-Std-Kai" w:hAnsi="TW-MOE-Std-Kai" w:eastAsia="TW-MOE-Std-Kai" w:cs="TW-MOE-Std-Kai"/>
-          <w:sz w:val="40"/>
-          <w:szCs w:val="40"/>
+          <w:sz w:val="39"/>
+          <w:szCs w:val="39"/>
           <w:lang w:val="en-US" w:eastAsia="zh-TW"/>
         </w:rPr>
         <w:t>）</w:t>
@@ -211,8 +210,8 @@
       <w:r>
         <w:rPr>
           <w:rFonts w:hint="eastAsia" w:ascii="TW-MOE-Std-Kai" w:hAnsi="TW-MOE-Std-Kai" w:eastAsia="TW-MOE-Std-Kai" w:cs="TW-MOE-Std-Kai"/>
-          <w:sz w:val="40"/>
-          <w:szCs w:val="40"/>
+          <w:sz w:val="39"/>
+          <w:szCs w:val="39"/>
           <w:lang w:eastAsia="zh-TW"/>
         </w:rPr>
         <w:t>」</w:t>
@@ -220,17 +219,28 @@
       <w:r>
         <w:rPr>
           <w:rFonts w:hint="eastAsia" w:ascii="TW-MOE-Std-Kai" w:hAnsi="TW-MOE-Std-Kai" w:eastAsia="TW-MOE-Std-Kai" w:cs="TW-MOE-Std-Kai"/>
-          <w:sz w:val="40"/>
-          <w:szCs w:val="40"/>
-          <w:lang w:val="en-US" w:eastAsia="zh-TW"/>
-        </w:rPr>
-        <w:t>是指植物之一部分、形似葉片之物、世代、時期、書頁（通「頁」）、量詞（計算小船之單位或計算書籍文件面數之單位）或姓氏，如「葉子」、「葉片」、「落葉」、「秋葉」、「綠葉」、「肺葉」、「扇葉」、「唐朝中葉」、「十五世紀末葉」、「一葉扁舟」等。「葉（</w:t>
+          <w:sz w:val="39"/>
+          <w:szCs w:val="39"/>
+          <w:lang w:val="en-US" w:eastAsia="zh-TW"/>
+        </w:rPr>
+        <w:t>是指植物之一部分、形似葉片之物、世代、時期、書頁（通「頁」）、量詞（計算小船之單位或計算書籍文件面數之單位）或姓氏，如「葉子」、「葉片」、「綠葉」、「秋葉」、「落</w:t>
+      </w:r>
+      <w:bookmarkStart w:id="0" w:name="_GoBack"/>
+      <w:bookmarkEnd w:id="0"/>
+      <w:r>
+        <w:rPr>
+          <w:rFonts w:hint="eastAsia" w:ascii="TW-MOE-Std-Kai" w:hAnsi="TW-MOE-Std-Kai" w:eastAsia="TW-MOE-Std-Kai" w:cs="TW-MOE-Std-Kai"/>
+          <w:sz w:val="39"/>
+          <w:szCs w:val="39"/>
+          <w:lang w:val="en-US" w:eastAsia="zh-TW"/>
+        </w:rPr>
+        <w:t>葉」、「茶葉」、「肺葉」、「扇葉」、「唐朝中葉」、「十五世紀末葉」、「一葉扁舟」等。「葉（</w:t>
       </w:r>
       <w:r>
         <w:rPr>
           <w:rFonts w:hint="eastAsia" w:ascii="GB Pinyinok-C" w:hAnsi="GB Pinyinok-C" w:eastAsia="GB Pinyinok-C" w:cs="GB Pinyinok-C"/>
-          <w:sz w:val="40"/>
-          <w:szCs w:val="40"/>
+          <w:sz w:val="39"/>
+          <w:szCs w:val="39"/>
           <w:lang w:val="en-US" w:eastAsia="zh-TW"/>
         </w:rPr>
         <w:t>shè</w:t>
@@ -238,8 +248,8 @@
       <w:r>
         <w:rPr>
           <w:rFonts w:hint="eastAsia" w:ascii="TW-MOE-Std-Kai" w:hAnsi="TW-MOE-Std-Kai" w:eastAsia="TW-MOE-Std-Kai" w:cs="TW-MOE-Std-Kai"/>
-          <w:sz w:val="40"/>
-          <w:szCs w:val="40"/>
+          <w:sz w:val="39"/>
+          <w:szCs w:val="39"/>
           <w:lang w:val="en-US" w:eastAsia="zh-TW"/>
         </w:rPr>
         <w:t>）」則是地名，春秋時楚國之邑地，故址約在今中國大陸河南省葉縣南方三十里，如「葉公好龍」等。而「叶」則是「協」之異體字（非教育部考定之正字），常指（使）和諧或相契合，如「叶韻」（又稱「叶音」，指用現代發音唸古代韻文時發現不協韻便改變讀音的做法）。現代語境中若與「叶韻」有關則用「叶」，否則一律用「葉」。需要注意的是，只有「葉（</w:t>
@@ -247,8 +257,8 @@
       <w:r>
         <w:rPr>
           <w:rFonts w:hint="eastAsia" w:ascii="GB Pinyinok-C" w:hAnsi="GB Pinyinok-C" w:eastAsia="GB Pinyinok-C" w:cs="GB Pinyinok-C"/>
-          <w:sz w:val="40"/>
-          <w:szCs w:val="40"/>
+          <w:sz w:val="39"/>
+          <w:szCs w:val="39"/>
           <w:lang w:val="en-US" w:eastAsia="zh-TW"/>
         </w:rPr>
         <w:t>yè</w:t>
@@ -256,8 +266,8 @@
       <w:r>
         <w:rPr>
           <w:rFonts w:hint="eastAsia" w:ascii="TW-MOE-Std-Kai" w:hAnsi="TW-MOE-Std-Kai" w:eastAsia="TW-MOE-Std-Kai" w:cs="TW-MOE-Std-Kai"/>
-          <w:sz w:val="40"/>
-          <w:szCs w:val="40"/>
+          <w:sz w:val="39"/>
+          <w:szCs w:val="39"/>
           <w:lang w:val="en-US" w:eastAsia="zh-TW"/>
         </w:rPr>
         <w:t>）」可作姓氏。</w:t>
@@ -267,22 +277,21 @@
       <w:pPr>
         <w:rPr>
           <w:rFonts w:hint="eastAsia" w:ascii="TW-MOE-Std-Kai" w:hAnsi="TW-MOE-Std-Kai" w:eastAsia="TW-MOE-Std-Kai" w:cs="TW-MOE-Std-Kai"/>
-          <w:sz w:val="40"/>
-          <w:szCs w:val="40"/>
+          <w:sz w:val="39"/>
+          <w:szCs w:val="39"/>
           <w:lang w:val="en-US" w:eastAsia="zh-TW"/>
         </w:rPr>
       </w:pPr>
       <w:r>
         <w:rPr>
           <w:rFonts w:hint="eastAsia" w:ascii="TW-MOE-Std-Kai" w:hAnsi="TW-MOE-Std-Kai" w:eastAsia="TW-MOE-Std-Kai" w:cs="TW-MOE-Std-Kai"/>
-          <w:sz w:val="40"/>
-          <w:szCs w:val="40"/>
+          <w:sz w:val="39"/>
+          <w:szCs w:val="39"/>
           <w:lang w:val="en-US" w:eastAsia="zh-TW"/>
         </w:rPr>
         <w:t>偏旁辨析：只有「葉」可作偏旁，如「擛」、「蠂」、「鐷」等。</w:t>
       </w:r>
     </w:p>
-    <w:bookmarkEnd w:id="0"/>
     <w:sectPr>
       <w:pgSz w:w="11906" w:h="16838"/>
       <w:pgMar w:top="1440" w:right="1800" w:bottom="1440" w:left="1800" w:header="851" w:footer="992" w:gutter="0"/>

--- a/77. 葉、叶→叶.docx
+++ b/77. 葉、叶→叶.docx
@@ -223,7 +223,7 @@
           <w:szCs w:val="39"/>
           <w:lang w:val="en-US" w:eastAsia="zh-TW"/>
         </w:rPr>
-        <w:t>是指植物之一部分、形似葉片之物、世代、時期、書頁（通「頁」）、量詞（計算小船之單位或計算書籍文件面數之單位）或姓氏，如「葉子」、「葉片」、「綠葉」、「秋葉」、「落</w:t>
+        <w:t>是指植物之一部分、形似葉片之物、世代、時期、書頁（通「頁」）、量詞（計算小船之單位或計算書籍文件面數之單位）或姓氏，如「葉子」、「葉片」、「樹葉」</w:t>
       </w:r>
       <w:bookmarkStart w:id="0" w:name="_GoBack"/>
       <w:bookmarkEnd w:id="0"/>
@@ -234,7 +234,7 @@
           <w:szCs w:val="39"/>
           <w:lang w:val="en-US" w:eastAsia="zh-TW"/>
         </w:rPr>
-        <w:t>葉」、「茶葉」、「肺葉」、「扇葉」、「唐朝中葉」、「十五世紀末葉」、「一葉扁舟」等。「葉（</w:t>
+        <w:t>、「綠葉」、「秋葉」、「落葉」、「茶葉」、「肺葉」、「扇葉」、「唐朝中葉」、「十五世紀末葉」、「一葉扁舟」等。「葉（</w:t>
       </w:r>
       <w:r>
         <w:rPr>

--- a/77. 葉、叶→叶.docx
+++ b/77. 葉、叶→叶.docx
@@ -6,16 +6,16 @@
       <w:pPr>
         <w:rPr>
           <w:rFonts w:hint="eastAsia" w:ascii="TW-MOE-Std-Kai" w:hAnsi="TW-MOE-Std-Kai" w:eastAsia="TW-MOE-Std-Kai" w:cs="TW-MOE-Std-Kai"/>
-          <w:sz w:val="39"/>
-          <w:szCs w:val="39"/>
+          <w:sz w:val="37"/>
+          <w:szCs w:val="37"/>
           <w:lang w:eastAsia="zh-TW"/>
         </w:rPr>
       </w:pPr>
       <w:r>
         <w:rPr>
           <w:rFonts w:hint="eastAsia" w:ascii="TW-MOE-Std-Kai" w:hAnsi="TW-MOE-Std-Kai" w:eastAsia="TW-MOE-Std-Kai" w:cs="TW-MOE-Std-Kai"/>
-          <w:sz w:val="39"/>
-          <w:szCs w:val="39"/>
+          <w:sz w:val="37"/>
+          <w:szCs w:val="37"/>
           <w:lang w:eastAsia="zh-TW"/>
         </w:rPr>
         <w:t>《大陸居民臺灣正體字講義》一簡多繁辨析之「</w:t>
@@ -23,8 +23,8 @@
       <w:r>
         <w:rPr>
           <w:rFonts w:hint="eastAsia" w:ascii="TW-MOE-Std-Kai" w:hAnsi="TW-MOE-Std-Kai" w:eastAsia="TW-MOE-Std-Kai" w:cs="TW-MOE-Std-Kai"/>
-          <w:sz w:val="39"/>
-          <w:szCs w:val="39"/>
+          <w:sz w:val="37"/>
+          <w:szCs w:val="37"/>
           <w:lang w:val="en-US" w:eastAsia="zh-TW"/>
         </w:rPr>
         <w:t>葉、叶</w:t>
@@ -32,8 +32,8 @@
       <w:r>
         <w:rPr>
           <w:rFonts w:hint="eastAsia" w:ascii="TW-MOE-Std-Kai" w:hAnsi="TW-MOE-Std-Kai" w:eastAsia="TW-MOE-Std-Kai" w:cs="TW-MOE-Std-Kai"/>
-          <w:sz w:val="39"/>
-          <w:szCs w:val="39"/>
+          <w:sz w:val="37"/>
+          <w:szCs w:val="37"/>
           <w:lang w:eastAsia="zh-TW"/>
         </w:rPr>
         <w:t>」→「</w:t>
@@ -41,8 +41,8 @@
       <w:r>
         <w:rPr>
           <w:rFonts w:hint="eastAsia" w:ascii="TW-MOE-Std-Kai" w:hAnsi="TW-MOE-Std-Kai" w:eastAsia="TW-MOE-Std-Kai" w:cs="TW-MOE-Std-Kai"/>
-          <w:sz w:val="39"/>
-          <w:szCs w:val="39"/>
+          <w:sz w:val="37"/>
+          <w:szCs w:val="37"/>
           <w:lang w:val="en-US" w:eastAsia="zh-TW"/>
         </w:rPr>
         <w:t>叶</w:t>
@@ -50,8 +50,8 @@
       <w:r>
         <w:rPr>
           <w:rFonts w:hint="eastAsia" w:ascii="TW-MOE-Std-Kai" w:hAnsi="TW-MOE-Std-Kai" w:eastAsia="TW-MOE-Std-Kai" w:cs="TW-MOE-Std-Kai"/>
-          <w:sz w:val="39"/>
-          <w:szCs w:val="39"/>
+          <w:sz w:val="37"/>
+          <w:szCs w:val="37"/>
           <w:lang w:eastAsia="zh-TW"/>
         </w:rPr>
         <w:t>」</w:t>
@@ -66,16 +66,16 @@
         <w:jc w:val="left"/>
         <w:rPr>
           <w:rFonts w:hint="eastAsia" w:ascii="TW-MOE-Std-Kai" w:hAnsi="TW-MOE-Std-Kai" w:eastAsia="TW-MOE-Std-Kai" w:cs="TW-MOE-Std-Kai"/>
-          <w:sz w:val="39"/>
-          <w:szCs w:val="39"/>
+          <w:sz w:val="37"/>
+          <w:szCs w:val="37"/>
           <w:lang w:val="en-US" w:eastAsia="zh-TW"/>
         </w:rPr>
       </w:pPr>
       <w:r>
         <w:rPr>
           <w:rFonts w:hint="eastAsia" w:ascii="TW-MOE-Std-Kai" w:hAnsi="TW-MOE-Std-Kai" w:eastAsia="TW-MOE-Std-Kai" w:cs="TW-MOE-Std-Kai"/>
-          <w:sz w:val="39"/>
-          <w:szCs w:val="39"/>
+          <w:sz w:val="37"/>
+          <w:szCs w:val="37"/>
           <w:lang w:eastAsia="zh-TW"/>
         </w:rPr>
         <w:t>辨音：「</w:t>
@@ -83,8 +83,8 @@
       <w:r>
         <w:rPr>
           <w:rFonts w:hint="eastAsia" w:ascii="TW-MOE-Std-Kai" w:hAnsi="TW-MOE-Std-Kai" w:eastAsia="TW-MOE-Std-Kai" w:cs="TW-MOE-Std-Kai"/>
-          <w:sz w:val="39"/>
-          <w:szCs w:val="39"/>
+          <w:sz w:val="37"/>
+          <w:szCs w:val="37"/>
           <w:lang w:val="en-US" w:eastAsia="zh-TW"/>
         </w:rPr>
         <w:t>葉</w:t>
@@ -92,8 +92,8 @@
       <w:r>
         <w:rPr>
           <w:rFonts w:hint="eastAsia" w:ascii="TW-MOE-Std-Kai" w:hAnsi="TW-MOE-Std-Kai" w:eastAsia="TW-MOE-Std-Kai" w:cs="TW-MOE-Std-Kai"/>
-          <w:sz w:val="39"/>
-          <w:szCs w:val="39"/>
+          <w:sz w:val="37"/>
+          <w:szCs w:val="37"/>
           <w:lang w:eastAsia="zh-TW"/>
         </w:rPr>
         <w:t>」</w:t>
@@ -101,8 +101,8 @@
       <w:r>
         <w:rPr>
           <w:rFonts w:hint="eastAsia" w:ascii="TW-MOE-Std-Kai" w:hAnsi="TW-MOE-Std-Kai" w:eastAsia="TW-MOE-Std-Kai" w:cs="TW-MOE-Std-Kai"/>
-          <w:sz w:val="39"/>
-          <w:szCs w:val="39"/>
+          <w:sz w:val="37"/>
+          <w:szCs w:val="37"/>
           <w:lang w:val="en-US" w:eastAsia="zh-TW"/>
         </w:rPr>
         <w:t>音</w:t>
@@ -110,8 +110,8 @@
       <w:r>
         <w:rPr>
           <w:rFonts w:hint="eastAsia" w:ascii="GB Pinyinok-C" w:hAnsi="GB Pinyinok-C" w:eastAsia="GB Pinyinok-C" w:cs="GB Pinyinok-C"/>
-          <w:sz w:val="39"/>
-          <w:szCs w:val="39"/>
+          <w:sz w:val="37"/>
+          <w:szCs w:val="37"/>
           <w:lang w:val="en-US" w:eastAsia="zh-TW"/>
         </w:rPr>
         <w:t>yè</w:t>
@@ -119,8 +119,8 @@
       <w:r>
         <w:rPr>
           <w:rFonts w:hint="eastAsia" w:ascii="TW-MOE-Std-Kai" w:hAnsi="TW-MOE-Std-Kai" w:eastAsia="TW-MOE-Std-Kai" w:cs="TW-MOE-Std-Kai"/>
-          <w:sz w:val="39"/>
-          <w:szCs w:val="39"/>
+          <w:sz w:val="37"/>
+          <w:szCs w:val="37"/>
           <w:lang w:val="en-US" w:eastAsia="zh-TW"/>
         </w:rPr>
         <w:t>或</w:t>
@@ -128,8 +128,8 @@
       <w:r>
         <w:rPr>
           <w:rFonts w:hint="eastAsia" w:ascii="GB Pinyinok-C" w:hAnsi="GB Pinyinok-C" w:eastAsia="GB Pinyinok-C" w:cs="GB Pinyinok-C"/>
-          <w:sz w:val="39"/>
-          <w:szCs w:val="39"/>
+          <w:sz w:val="37"/>
+          <w:szCs w:val="37"/>
           <w:lang w:val="en-US" w:eastAsia="zh-TW"/>
         </w:rPr>
         <w:t>shè</w:t>
@@ -137,8 +137,8 @@
       <w:r>
         <w:rPr>
           <w:rFonts w:hint="eastAsia" w:ascii="TW-MOE-Std-Kai" w:hAnsi="TW-MOE-Std-Kai" w:eastAsia="TW-MOE-Std-Kai" w:cs="TW-MOE-Std-Kai"/>
-          <w:sz w:val="39"/>
-          <w:szCs w:val="39"/>
+          <w:sz w:val="37"/>
+          <w:szCs w:val="37"/>
           <w:lang w:val="en-US" w:eastAsia="zh-TW"/>
         </w:rPr>
         <w:t>，「叶」音</w:t>
@@ -146,8 +146,8 @@
       <w:r>
         <w:rPr>
           <w:rFonts w:hint="eastAsia" w:ascii="GB Pinyinok-C" w:hAnsi="GB Pinyinok-C" w:eastAsia="GB Pinyinok-C" w:cs="GB Pinyinok-C"/>
-          <w:sz w:val="39"/>
-          <w:szCs w:val="39"/>
+          <w:sz w:val="37"/>
+          <w:szCs w:val="37"/>
           <w:lang w:val="en-US" w:eastAsia="zh-TW"/>
         </w:rPr>
         <w:t>xié</w:t>
@@ -155,8 +155,8 @@
       <w:r>
         <w:rPr>
           <w:rFonts w:hint="eastAsia" w:ascii="TW-MOE-Std-Kai" w:hAnsi="TW-MOE-Std-Kai" w:eastAsia="TW-MOE-Std-Kai" w:cs="TW-MOE-Std-Kai"/>
-          <w:sz w:val="39"/>
-          <w:szCs w:val="39"/>
+          <w:sz w:val="37"/>
+          <w:szCs w:val="37"/>
           <w:lang w:val="en-US" w:eastAsia="zh-TW"/>
         </w:rPr>
         <w:t>。故「葉」與「叶」是極易區分之字，可因聲辨字（根據不同的讀音確定不同的字）。</w:t>
@@ -166,16 +166,16 @@
       <w:pPr>
         <w:rPr>
           <w:rFonts w:hint="eastAsia" w:ascii="TW-MOE-Std-Kai" w:hAnsi="TW-MOE-Std-Kai" w:eastAsia="TW-MOE-Std-Kai" w:cs="TW-MOE-Std-Kai"/>
-          <w:sz w:val="39"/>
-          <w:szCs w:val="39"/>
+          <w:sz w:val="37"/>
+          <w:szCs w:val="37"/>
           <w:lang w:val="en-US" w:eastAsia="zh-TW"/>
         </w:rPr>
       </w:pPr>
       <w:r>
         <w:rPr>
           <w:rFonts w:hint="eastAsia" w:ascii="TW-MOE-Std-Kai" w:hAnsi="TW-MOE-Std-Kai" w:eastAsia="TW-MOE-Std-Kai" w:cs="TW-MOE-Std-Kai"/>
-          <w:sz w:val="39"/>
-          <w:szCs w:val="39"/>
+          <w:sz w:val="37"/>
+          <w:szCs w:val="37"/>
           <w:lang w:eastAsia="zh-TW"/>
         </w:rPr>
         <w:t>辨意：「</w:t>
@@ -183,8 +183,8 @@
       <w:r>
         <w:rPr>
           <w:rFonts w:hint="eastAsia" w:ascii="TW-MOE-Std-Kai" w:hAnsi="TW-MOE-Std-Kai" w:eastAsia="TW-MOE-Std-Kai" w:cs="TW-MOE-Std-Kai"/>
-          <w:sz w:val="39"/>
-          <w:szCs w:val="39"/>
+          <w:sz w:val="37"/>
+          <w:szCs w:val="37"/>
           <w:lang w:val="en-US" w:eastAsia="zh-TW"/>
         </w:rPr>
         <w:t>葉（</w:t>
@@ -192,8 +192,8 @@
       <w:r>
         <w:rPr>
           <w:rFonts w:hint="eastAsia" w:ascii="GB Pinyinok-C" w:hAnsi="GB Pinyinok-C" w:eastAsia="GB Pinyinok-C" w:cs="GB Pinyinok-C"/>
-          <w:sz w:val="39"/>
-          <w:szCs w:val="39"/>
+          <w:sz w:val="37"/>
+          <w:szCs w:val="37"/>
           <w:lang w:val="en-US" w:eastAsia="zh-TW"/>
         </w:rPr>
         <w:t>yè</w:t>
@@ -201,8 +201,8 @@
       <w:r>
         <w:rPr>
           <w:rFonts w:hint="eastAsia" w:ascii="TW-MOE-Std-Kai" w:hAnsi="TW-MOE-Std-Kai" w:eastAsia="TW-MOE-Std-Kai" w:cs="TW-MOE-Std-Kai"/>
-          <w:sz w:val="39"/>
-          <w:szCs w:val="39"/>
+          <w:sz w:val="37"/>
+          <w:szCs w:val="37"/>
           <w:lang w:val="en-US" w:eastAsia="zh-TW"/>
         </w:rPr>
         <w:t>）</w:t>
@@ -210,8 +210,8 @@
       <w:r>
         <w:rPr>
           <w:rFonts w:hint="eastAsia" w:ascii="TW-MOE-Std-Kai" w:hAnsi="TW-MOE-Std-Kai" w:eastAsia="TW-MOE-Std-Kai" w:cs="TW-MOE-Std-Kai"/>
-          <w:sz w:val="39"/>
-          <w:szCs w:val="39"/>
+          <w:sz w:val="37"/>
+          <w:szCs w:val="37"/>
           <w:lang w:eastAsia="zh-TW"/>
         </w:rPr>
         <w:t>」</w:t>
@@ -219,28 +219,28 @@
       <w:r>
         <w:rPr>
           <w:rFonts w:hint="eastAsia" w:ascii="TW-MOE-Std-Kai" w:hAnsi="TW-MOE-Std-Kai" w:eastAsia="TW-MOE-Std-Kai" w:cs="TW-MOE-Std-Kai"/>
-          <w:sz w:val="39"/>
-          <w:szCs w:val="39"/>
-          <w:lang w:val="en-US" w:eastAsia="zh-TW"/>
-        </w:rPr>
-        <w:t>是指植物之一部分、形似葉片之物、世代、時期、書頁（通「頁」）、量詞（計算小船之單位或計算書籍文件面數之單位）或姓氏，如「葉子」、「葉片」、「樹葉」</w:t>
+          <w:sz w:val="37"/>
+          <w:szCs w:val="37"/>
+          <w:lang w:val="en-US" w:eastAsia="zh-TW"/>
+        </w:rPr>
+        <w:t>是指植物之一部分、形似葉片之物、世代、時期、書頁（通「頁」）、量詞（計算小船之單位或計算書籍文件面數之單位）或姓氏，如「葉子」、「葉片」、「樹葉」、「綠葉」、「秋葉」、「楓葉</w:t>
       </w:r>
       <w:bookmarkStart w:id="0" w:name="_GoBack"/>
       <w:bookmarkEnd w:id="0"/>
       <w:r>
         <w:rPr>
           <w:rFonts w:hint="eastAsia" w:ascii="TW-MOE-Std-Kai" w:hAnsi="TW-MOE-Std-Kai" w:eastAsia="TW-MOE-Std-Kai" w:cs="TW-MOE-Std-Kai"/>
-          <w:sz w:val="39"/>
-          <w:szCs w:val="39"/>
-          <w:lang w:val="en-US" w:eastAsia="zh-TW"/>
-        </w:rPr>
-        <w:t>、「綠葉」、「秋葉」、「落葉」、「茶葉」、「肺葉」、「扇葉」、「唐朝中葉」、「十五世紀末葉」、「一葉扁舟」等。「葉（</w:t>
+          <w:sz w:val="37"/>
+          <w:szCs w:val="37"/>
+          <w:lang w:val="en-US" w:eastAsia="zh-TW"/>
+        </w:rPr>
+        <w:t>」、「枯葉」、「落葉」、「茶葉」、「肺葉」、「扇葉」、「唐朝中葉」、「十五世紀末葉」、「一葉扁舟」等。「葉（</w:t>
       </w:r>
       <w:r>
         <w:rPr>
           <w:rFonts w:hint="eastAsia" w:ascii="GB Pinyinok-C" w:hAnsi="GB Pinyinok-C" w:eastAsia="GB Pinyinok-C" w:cs="GB Pinyinok-C"/>
-          <w:sz w:val="39"/>
-          <w:szCs w:val="39"/>
+          <w:sz w:val="37"/>
+          <w:szCs w:val="37"/>
           <w:lang w:val="en-US" w:eastAsia="zh-TW"/>
         </w:rPr>
         <w:t>shè</w:t>
@@ -248,8 +248,8 @@
       <w:r>
         <w:rPr>
           <w:rFonts w:hint="eastAsia" w:ascii="TW-MOE-Std-Kai" w:hAnsi="TW-MOE-Std-Kai" w:eastAsia="TW-MOE-Std-Kai" w:cs="TW-MOE-Std-Kai"/>
-          <w:sz w:val="39"/>
-          <w:szCs w:val="39"/>
+          <w:sz w:val="37"/>
+          <w:szCs w:val="37"/>
           <w:lang w:val="en-US" w:eastAsia="zh-TW"/>
         </w:rPr>
         <w:t>）」則是地名，春秋時楚國之邑地，故址約在今中國大陸河南省葉縣南方三十里，如「葉公好龍」等。而「叶」則是「協」之異體字（非教育部考定之正字），常指（使）和諧或相契合，如「叶韻」（又稱「叶音」，指用現代發音唸古代韻文時發現不協韻便改變讀音的做法）。現代語境中若與「叶韻」有關則用「叶」，否則一律用「葉」。需要注意的是，只有「葉（</w:t>
@@ -257,8 +257,8 @@
       <w:r>
         <w:rPr>
           <w:rFonts w:hint="eastAsia" w:ascii="GB Pinyinok-C" w:hAnsi="GB Pinyinok-C" w:eastAsia="GB Pinyinok-C" w:cs="GB Pinyinok-C"/>
-          <w:sz w:val="39"/>
-          <w:szCs w:val="39"/>
+          <w:sz w:val="37"/>
+          <w:szCs w:val="37"/>
           <w:lang w:val="en-US" w:eastAsia="zh-TW"/>
         </w:rPr>
         <w:t>yè</w:t>
@@ -266,8 +266,8 @@
       <w:r>
         <w:rPr>
           <w:rFonts w:hint="eastAsia" w:ascii="TW-MOE-Std-Kai" w:hAnsi="TW-MOE-Std-Kai" w:eastAsia="TW-MOE-Std-Kai" w:cs="TW-MOE-Std-Kai"/>
-          <w:sz w:val="39"/>
-          <w:szCs w:val="39"/>
+          <w:sz w:val="37"/>
+          <w:szCs w:val="37"/>
           <w:lang w:val="en-US" w:eastAsia="zh-TW"/>
         </w:rPr>
         <w:t>）」可作姓氏。</w:t>
@@ -277,16 +277,16 @@
       <w:pPr>
         <w:rPr>
           <w:rFonts w:hint="eastAsia" w:ascii="TW-MOE-Std-Kai" w:hAnsi="TW-MOE-Std-Kai" w:eastAsia="TW-MOE-Std-Kai" w:cs="TW-MOE-Std-Kai"/>
-          <w:sz w:val="39"/>
-          <w:szCs w:val="39"/>
+          <w:sz w:val="37"/>
+          <w:szCs w:val="37"/>
           <w:lang w:val="en-US" w:eastAsia="zh-TW"/>
         </w:rPr>
       </w:pPr>
       <w:r>
         <w:rPr>
           <w:rFonts w:hint="eastAsia" w:ascii="TW-MOE-Std-Kai" w:hAnsi="TW-MOE-Std-Kai" w:eastAsia="TW-MOE-Std-Kai" w:cs="TW-MOE-Std-Kai"/>
-          <w:sz w:val="39"/>
-          <w:szCs w:val="39"/>
+          <w:sz w:val="37"/>
+          <w:szCs w:val="37"/>
           <w:lang w:val="en-US" w:eastAsia="zh-TW"/>
         </w:rPr>
         <w:t>偏旁辨析：只有「葉」可作偏旁，如「擛」、「蠂」、「鐷」等。</w:t>

--- a/77. 葉、叶→叶.docx
+++ b/77. 葉、叶→叶.docx
@@ -6,16 +6,16 @@
       <w:pPr>
         <w:rPr>
           <w:rFonts w:hint="eastAsia" w:ascii="TW-MOE-Std-Kai" w:hAnsi="TW-MOE-Std-Kai" w:eastAsia="TW-MOE-Std-Kai" w:cs="TW-MOE-Std-Kai"/>
-          <w:sz w:val="37"/>
-          <w:szCs w:val="37"/>
+          <w:sz w:val="36"/>
+          <w:szCs w:val="36"/>
           <w:lang w:eastAsia="zh-TW"/>
         </w:rPr>
       </w:pPr>
       <w:r>
         <w:rPr>
           <w:rFonts w:hint="eastAsia" w:ascii="TW-MOE-Std-Kai" w:hAnsi="TW-MOE-Std-Kai" w:eastAsia="TW-MOE-Std-Kai" w:cs="TW-MOE-Std-Kai"/>
-          <w:sz w:val="37"/>
-          <w:szCs w:val="37"/>
+          <w:sz w:val="36"/>
+          <w:szCs w:val="36"/>
           <w:lang w:eastAsia="zh-TW"/>
         </w:rPr>
         <w:t>《大陸居民臺灣正體字講義》一簡多繁辨析之「</w:t>
@@ -23,8 +23,8 @@
       <w:r>
         <w:rPr>
           <w:rFonts w:hint="eastAsia" w:ascii="TW-MOE-Std-Kai" w:hAnsi="TW-MOE-Std-Kai" w:eastAsia="TW-MOE-Std-Kai" w:cs="TW-MOE-Std-Kai"/>
-          <w:sz w:val="37"/>
-          <w:szCs w:val="37"/>
+          <w:sz w:val="36"/>
+          <w:szCs w:val="36"/>
           <w:lang w:val="en-US" w:eastAsia="zh-TW"/>
         </w:rPr>
         <w:t>葉、叶</w:t>
@@ -32,8 +32,8 @@
       <w:r>
         <w:rPr>
           <w:rFonts w:hint="eastAsia" w:ascii="TW-MOE-Std-Kai" w:hAnsi="TW-MOE-Std-Kai" w:eastAsia="TW-MOE-Std-Kai" w:cs="TW-MOE-Std-Kai"/>
-          <w:sz w:val="37"/>
-          <w:szCs w:val="37"/>
+          <w:sz w:val="36"/>
+          <w:szCs w:val="36"/>
           <w:lang w:eastAsia="zh-TW"/>
         </w:rPr>
         <w:t>」→「</w:t>
@@ -41,8 +41,8 @@
       <w:r>
         <w:rPr>
           <w:rFonts w:hint="eastAsia" w:ascii="TW-MOE-Std-Kai" w:hAnsi="TW-MOE-Std-Kai" w:eastAsia="TW-MOE-Std-Kai" w:cs="TW-MOE-Std-Kai"/>
-          <w:sz w:val="37"/>
-          <w:szCs w:val="37"/>
+          <w:sz w:val="36"/>
+          <w:szCs w:val="36"/>
           <w:lang w:val="en-US" w:eastAsia="zh-TW"/>
         </w:rPr>
         <w:t>叶</w:t>
@@ -50,8 +50,8 @@
       <w:r>
         <w:rPr>
           <w:rFonts w:hint="eastAsia" w:ascii="TW-MOE-Std-Kai" w:hAnsi="TW-MOE-Std-Kai" w:eastAsia="TW-MOE-Std-Kai" w:cs="TW-MOE-Std-Kai"/>
-          <w:sz w:val="37"/>
-          <w:szCs w:val="37"/>
+          <w:sz w:val="36"/>
+          <w:szCs w:val="36"/>
           <w:lang w:eastAsia="zh-TW"/>
         </w:rPr>
         <w:t>」</w:t>
@@ -66,16 +66,16 @@
         <w:jc w:val="left"/>
         <w:rPr>
           <w:rFonts w:hint="eastAsia" w:ascii="TW-MOE-Std-Kai" w:hAnsi="TW-MOE-Std-Kai" w:eastAsia="TW-MOE-Std-Kai" w:cs="TW-MOE-Std-Kai"/>
-          <w:sz w:val="37"/>
-          <w:szCs w:val="37"/>
+          <w:sz w:val="36"/>
+          <w:szCs w:val="36"/>
           <w:lang w:val="en-US" w:eastAsia="zh-TW"/>
         </w:rPr>
       </w:pPr>
       <w:r>
         <w:rPr>
           <w:rFonts w:hint="eastAsia" w:ascii="TW-MOE-Std-Kai" w:hAnsi="TW-MOE-Std-Kai" w:eastAsia="TW-MOE-Std-Kai" w:cs="TW-MOE-Std-Kai"/>
-          <w:sz w:val="37"/>
-          <w:szCs w:val="37"/>
+          <w:sz w:val="36"/>
+          <w:szCs w:val="36"/>
           <w:lang w:eastAsia="zh-TW"/>
         </w:rPr>
         <w:t>辨音：「</w:t>
@@ -83,8 +83,8 @@
       <w:r>
         <w:rPr>
           <w:rFonts w:hint="eastAsia" w:ascii="TW-MOE-Std-Kai" w:hAnsi="TW-MOE-Std-Kai" w:eastAsia="TW-MOE-Std-Kai" w:cs="TW-MOE-Std-Kai"/>
-          <w:sz w:val="37"/>
-          <w:szCs w:val="37"/>
+          <w:sz w:val="36"/>
+          <w:szCs w:val="36"/>
           <w:lang w:val="en-US" w:eastAsia="zh-TW"/>
         </w:rPr>
         <w:t>葉</w:t>
@@ -92,8 +92,8 @@
       <w:r>
         <w:rPr>
           <w:rFonts w:hint="eastAsia" w:ascii="TW-MOE-Std-Kai" w:hAnsi="TW-MOE-Std-Kai" w:eastAsia="TW-MOE-Std-Kai" w:cs="TW-MOE-Std-Kai"/>
-          <w:sz w:val="37"/>
-          <w:szCs w:val="37"/>
+          <w:sz w:val="36"/>
+          <w:szCs w:val="36"/>
           <w:lang w:eastAsia="zh-TW"/>
         </w:rPr>
         <w:t>」</w:t>
@@ -101,8 +101,8 @@
       <w:r>
         <w:rPr>
           <w:rFonts w:hint="eastAsia" w:ascii="TW-MOE-Std-Kai" w:hAnsi="TW-MOE-Std-Kai" w:eastAsia="TW-MOE-Std-Kai" w:cs="TW-MOE-Std-Kai"/>
-          <w:sz w:val="37"/>
-          <w:szCs w:val="37"/>
+          <w:sz w:val="36"/>
+          <w:szCs w:val="36"/>
           <w:lang w:val="en-US" w:eastAsia="zh-TW"/>
         </w:rPr>
         <w:t>音</w:t>
@@ -110,8 +110,8 @@
       <w:r>
         <w:rPr>
           <w:rFonts w:hint="eastAsia" w:ascii="GB Pinyinok-C" w:hAnsi="GB Pinyinok-C" w:eastAsia="GB Pinyinok-C" w:cs="GB Pinyinok-C"/>
-          <w:sz w:val="37"/>
-          <w:szCs w:val="37"/>
+          <w:sz w:val="36"/>
+          <w:szCs w:val="36"/>
           <w:lang w:val="en-US" w:eastAsia="zh-TW"/>
         </w:rPr>
         <w:t>yè</w:t>
@@ -119,8 +119,8 @@
       <w:r>
         <w:rPr>
           <w:rFonts w:hint="eastAsia" w:ascii="TW-MOE-Std-Kai" w:hAnsi="TW-MOE-Std-Kai" w:eastAsia="TW-MOE-Std-Kai" w:cs="TW-MOE-Std-Kai"/>
-          <w:sz w:val="37"/>
-          <w:szCs w:val="37"/>
+          <w:sz w:val="36"/>
+          <w:szCs w:val="36"/>
           <w:lang w:val="en-US" w:eastAsia="zh-TW"/>
         </w:rPr>
         <w:t>或</w:t>
@@ -128,8 +128,8 @@
       <w:r>
         <w:rPr>
           <w:rFonts w:hint="eastAsia" w:ascii="GB Pinyinok-C" w:hAnsi="GB Pinyinok-C" w:eastAsia="GB Pinyinok-C" w:cs="GB Pinyinok-C"/>
-          <w:sz w:val="37"/>
-          <w:szCs w:val="37"/>
+          <w:sz w:val="36"/>
+          <w:szCs w:val="36"/>
           <w:lang w:val="en-US" w:eastAsia="zh-TW"/>
         </w:rPr>
         <w:t>shè</w:t>
@@ -137,8 +137,8 @@
       <w:r>
         <w:rPr>
           <w:rFonts w:hint="eastAsia" w:ascii="TW-MOE-Std-Kai" w:hAnsi="TW-MOE-Std-Kai" w:eastAsia="TW-MOE-Std-Kai" w:cs="TW-MOE-Std-Kai"/>
-          <w:sz w:val="37"/>
-          <w:szCs w:val="37"/>
+          <w:sz w:val="36"/>
+          <w:szCs w:val="36"/>
           <w:lang w:val="en-US" w:eastAsia="zh-TW"/>
         </w:rPr>
         <w:t>，「叶」音</w:t>
@@ -146,8 +146,8 @@
       <w:r>
         <w:rPr>
           <w:rFonts w:hint="eastAsia" w:ascii="GB Pinyinok-C" w:hAnsi="GB Pinyinok-C" w:eastAsia="GB Pinyinok-C" w:cs="GB Pinyinok-C"/>
-          <w:sz w:val="37"/>
-          <w:szCs w:val="37"/>
+          <w:sz w:val="36"/>
+          <w:szCs w:val="36"/>
           <w:lang w:val="en-US" w:eastAsia="zh-TW"/>
         </w:rPr>
         <w:t>xié</w:t>
@@ -155,8 +155,8 @@
       <w:r>
         <w:rPr>
           <w:rFonts w:hint="eastAsia" w:ascii="TW-MOE-Std-Kai" w:hAnsi="TW-MOE-Std-Kai" w:eastAsia="TW-MOE-Std-Kai" w:cs="TW-MOE-Std-Kai"/>
-          <w:sz w:val="37"/>
-          <w:szCs w:val="37"/>
+          <w:sz w:val="36"/>
+          <w:szCs w:val="36"/>
           <w:lang w:val="en-US" w:eastAsia="zh-TW"/>
         </w:rPr>
         <w:t>。故「葉」與「叶」是極易區分之字，可因聲辨字（根據不同的讀音確定不同的字）。</w:t>
@@ -166,16 +166,16 @@
       <w:pPr>
         <w:rPr>
           <w:rFonts w:hint="eastAsia" w:ascii="TW-MOE-Std-Kai" w:hAnsi="TW-MOE-Std-Kai" w:eastAsia="TW-MOE-Std-Kai" w:cs="TW-MOE-Std-Kai"/>
-          <w:sz w:val="37"/>
-          <w:szCs w:val="37"/>
+          <w:sz w:val="36"/>
+          <w:szCs w:val="36"/>
           <w:lang w:val="en-US" w:eastAsia="zh-TW"/>
         </w:rPr>
       </w:pPr>
       <w:r>
         <w:rPr>
           <w:rFonts w:hint="eastAsia" w:ascii="TW-MOE-Std-Kai" w:hAnsi="TW-MOE-Std-Kai" w:eastAsia="TW-MOE-Std-Kai" w:cs="TW-MOE-Std-Kai"/>
-          <w:sz w:val="37"/>
-          <w:szCs w:val="37"/>
+          <w:sz w:val="36"/>
+          <w:szCs w:val="36"/>
           <w:lang w:eastAsia="zh-TW"/>
         </w:rPr>
         <w:t>辨意：「</w:t>
@@ -183,8 +183,8 @@
       <w:r>
         <w:rPr>
           <w:rFonts w:hint="eastAsia" w:ascii="TW-MOE-Std-Kai" w:hAnsi="TW-MOE-Std-Kai" w:eastAsia="TW-MOE-Std-Kai" w:cs="TW-MOE-Std-Kai"/>
-          <w:sz w:val="37"/>
-          <w:szCs w:val="37"/>
+          <w:sz w:val="36"/>
+          <w:szCs w:val="36"/>
           <w:lang w:val="en-US" w:eastAsia="zh-TW"/>
         </w:rPr>
         <w:t>葉（</w:t>
@@ -192,8 +192,8 @@
       <w:r>
         <w:rPr>
           <w:rFonts w:hint="eastAsia" w:ascii="GB Pinyinok-C" w:hAnsi="GB Pinyinok-C" w:eastAsia="GB Pinyinok-C" w:cs="GB Pinyinok-C"/>
-          <w:sz w:val="37"/>
-          <w:szCs w:val="37"/>
+          <w:sz w:val="36"/>
+          <w:szCs w:val="36"/>
           <w:lang w:val="en-US" w:eastAsia="zh-TW"/>
         </w:rPr>
         <w:t>yè</w:t>
@@ -201,8 +201,8 @@
       <w:r>
         <w:rPr>
           <w:rFonts w:hint="eastAsia" w:ascii="TW-MOE-Std-Kai" w:hAnsi="TW-MOE-Std-Kai" w:eastAsia="TW-MOE-Std-Kai" w:cs="TW-MOE-Std-Kai"/>
-          <w:sz w:val="37"/>
-          <w:szCs w:val="37"/>
+          <w:sz w:val="36"/>
+          <w:szCs w:val="36"/>
           <w:lang w:val="en-US" w:eastAsia="zh-TW"/>
         </w:rPr>
         <w:t>）</w:t>
@@ -210,8 +210,8 @@
       <w:r>
         <w:rPr>
           <w:rFonts w:hint="eastAsia" w:ascii="TW-MOE-Std-Kai" w:hAnsi="TW-MOE-Std-Kai" w:eastAsia="TW-MOE-Std-Kai" w:cs="TW-MOE-Std-Kai"/>
-          <w:sz w:val="37"/>
-          <w:szCs w:val="37"/>
+          <w:sz w:val="36"/>
+          <w:szCs w:val="36"/>
           <w:lang w:eastAsia="zh-TW"/>
         </w:rPr>
         <w:t>」</w:t>
@@ -219,46 +219,46 @@
       <w:r>
         <w:rPr>
           <w:rFonts w:hint="eastAsia" w:ascii="TW-MOE-Std-Kai" w:hAnsi="TW-MOE-Std-Kai" w:eastAsia="TW-MOE-Std-Kai" w:cs="TW-MOE-Std-Kai"/>
-          <w:sz w:val="37"/>
-          <w:szCs w:val="37"/>
-          <w:lang w:val="en-US" w:eastAsia="zh-TW"/>
-        </w:rPr>
-        <w:t>是指植物之一部分、形似葉片之物、世代、時期、書頁（通「頁」）、量詞（計算小船之單位或計算書籍文件面數之單位）或姓氏，如「葉子」、「葉片」、「樹葉」、「綠葉」、「秋葉」、「楓葉</w:t>
+          <w:sz w:val="36"/>
+          <w:szCs w:val="36"/>
+          <w:lang w:val="en-US" w:eastAsia="zh-TW"/>
+        </w:rPr>
+        <w:t>是指植物之一部分、形似葉片之物、世代、時期、書頁（通「頁」）、量詞（計算小船之單位或計算書籍文件面數之單位）或姓氏，如「葉子」、「葉片」、「樹葉」、「枝葉」、「綠葉」、「秋葉」、「楓葉」、「枯葉」、「落葉」、「茶葉」、「菸葉」、「肺葉」、「扇葉」、「唐朝中葉」、「十五世紀末葉」、「一葉扁舟」等。「葉（</w:t>
+      </w:r>
+      <w:r>
+        <w:rPr>
+          <w:rFonts w:hint="eastAsia" w:ascii="GB Pinyinok-C" w:hAnsi="GB Pinyinok-C" w:eastAsia="GB Pinyinok-C" w:cs="GB Pinyinok-C"/>
+          <w:sz w:val="36"/>
+          <w:szCs w:val="36"/>
+          <w:lang w:val="en-US" w:eastAsia="zh-TW"/>
+        </w:rPr>
+        <w:t>shè</w:t>
+      </w:r>
+      <w:r>
+        <w:rPr>
+          <w:rFonts w:hint="eastAsia" w:ascii="TW-MOE-Std-Kai" w:hAnsi="TW-MOE-Std-Kai" w:eastAsia="TW-MOE-Std-Kai" w:cs="TW-MOE-Std-Kai"/>
+          <w:sz w:val="36"/>
+          <w:szCs w:val="36"/>
+          <w:lang w:val="en-US" w:eastAsia="zh-TW"/>
+        </w:rPr>
+        <w:t>）」則是地名，春</w:t>
       </w:r>
       <w:bookmarkStart w:id="0" w:name="_GoBack"/>
       <w:bookmarkEnd w:id="0"/>
       <w:r>
         <w:rPr>
           <w:rFonts w:hint="eastAsia" w:ascii="TW-MOE-Std-Kai" w:hAnsi="TW-MOE-Std-Kai" w:eastAsia="TW-MOE-Std-Kai" w:cs="TW-MOE-Std-Kai"/>
-          <w:sz w:val="37"/>
-          <w:szCs w:val="37"/>
-          <w:lang w:val="en-US" w:eastAsia="zh-TW"/>
-        </w:rPr>
-        <w:t>」、「枯葉」、「落葉」、「茶葉」、「肺葉」、「扇葉」、「唐朝中葉」、「十五世紀末葉」、「一葉扁舟」等。「葉（</w:t>
+          <w:sz w:val="36"/>
+          <w:szCs w:val="36"/>
+          <w:lang w:val="en-US" w:eastAsia="zh-TW"/>
+        </w:rPr>
+        <w:t>秋時楚國之邑地，故址約在今中國大陸河南省葉縣南方三十里，如「葉公好龍」等。而「叶」則是「協」之異體字（非教育部考定之正字），常指（使）和諧或相契合，如「叶韻」（又稱「叶音」，指用現代發音唸古代韻文時發現不協韻便改變讀音的做法）。現代語境中若與「叶韻」有關則用「叶」，否則一律用「葉」。需要注意的是，只有「葉（</w:t>
       </w:r>
       <w:r>
         <w:rPr>
           <w:rFonts w:hint="eastAsia" w:ascii="GB Pinyinok-C" w:hAnsi="GB Pinyinok-C" w:eastAsia="GB Pinyinok-C" w:cs="GB Pinyinok-C"/>
-          <w:sz w:val="37"/>
-          <w:szCs w:val="37"/>
-          <w:lang w:val="en-US" w:eastAsia="zh-TW"/>
-        </w:rPr>
-        <w:t>shè</w:t>
-      </w:r>
-      <w:r>
-        <w:rPr>
-          <w:rFonts w:hint="eastAsia" w:ascii="TW-MOE-Std-Kai" w:hAnsi="TW-MOE-Std-Kai" w:eastAsia="TW-MOE-Std-Kai" w:cs="TW-MOE-Std-Kai"/>
-          <w:sz w:val="37"/>
-          <w:szCs w:val="37"/>
-          <w:lang w:val="en-US" w:eastAsia="zh-TW"/>
-        </w:rPr>
-        <w:t>）」則是地名，春秋時楚國之邑地，故址約在今中國大陸河南省葉縣南方三十里，如「葉公好龍」等。而「叶」則是「協」之異體字（非教育部考定之正字），常指（使）和諧或相契合，如「叶韻」（又稱「叶音」，指用現代發音唸古代韻文時發現不協韻便改變讀音的做法）。現代語境中若與「叶韻」有關則用「叶」，否則一律用「葉」。需要注意的是，只有「葉（</w:t>
-      </w:r>
-      <w:r>
-        <w:rPr>
-          <w:rFonts w:hint="eastAsia" w:ascii="GB Pinyinok-C" w:hAnsi="GB Pinyinok-C" w:eastAsia="GB Pinyinok-C" w:cs="GB Pinyinok-C"/>
-          <w:sz w:val="37"/>
-          <w:szCs w:val="37"/>
+          <w:sz w:val="36"/>
+          <w:szCs w:val="36"/>
           <w:lang w:val="en-US" w:eastAsia="zh-TW"/>
         </w:rPr>
         <w:t>yè</w:t>
@@ -266,8 +266,8 @@
       <w:r>
         <w:rPr>
           <w:rFonts w:hint="eastAsia" w:ascii="TW-MOE-Std-Kai" w:hAnsi="TW-MOE-Std-Kai" w:eastAsia="TW-MOE-Std-Kai" w:cs="TW-MOE-Std-Kai"/>
-          <w:sz w:val="37"/>
-          <w:szCs w:val="37"/>
+          <w:sz w:val="36"/>
+          <w:szCs w:val="36"/>
           <w:lang w:val="en-US" w:eastAsia="zh-TW"/>
         </w:rPr>
         <w:t>）」可作姓氏。</w:t>
@@ -277,16 +277,16 @@
       <w:pPr>
         <w:rPr>
           <w:rFonts w:hint="eastAsia" w:ascii="TW-MOE-Std-Kai" w:hAnsi="TW-MOE-Std-Kai" w:eastAsia="TW-MOE-Std-Kai" w:cs="TW-MOE-Std-Kai"/>
-          <w:sz w:val="37"/>
-          <w:szCs w:val="37"/>
+          <w:sz w:val="36"/>
+          <w:szCs w:val="36"/>
           <w:lang w:val="en-US" w:eastAsia="zh-TW"/>
         </w:rPr>
       </w:pPr>
       <w:r>
         <w:rPr>
           <w:rFonts w:hint="eastAsia" w:ascii="TW-MOE-Std-Kai" w:hAnsi="TW-MOE-Std-Kai" w:eastAsia="TW-MOE-Std-Kai" w:cs="TW-MOE-Std-Kai"/>
-          <w:sz w:val="37"/>
-          <w:szCs w:val="37"/>
+          <w:sz w:val="36"/>
+          <w:szCs w:val="36"/>
           <w:lang w:val="en-US" w:eastAsia="zh-TW"/>
         </w:rPr>
         <w:t>偏旁辨析：只有「葉」可作偏旁，如「擛」、「蠂」、「鐷」等。</w:t>

--- a/77. 葉、叶→叶.docx
+++ b/77. 葉、叶→叶.docx
@@ -159,7 +159,18 @@
           <w:szCs w:val="36"/>
           <w:lang w:val="en-US" w:eastAsia="zh-TW"/>
         </w:rPr>
-        <w:t>。故「葉」與「叶」是極易區分之字，可因聲辨字（根據不同的讀音確定不同的字）。</w:t>
+        <w:t>。故「葉」與「叶」是極易</w:t>
+      </w:r>
+      <w:bookmarkStart w:id="0" w:name="_GoBack"/>
+      <w:bookmarkEnd w:id="0"/>
+      <w:r>
+        <w:rPr>
+          <w:rFonts w:hint="eastAsia" w:ascii="TW-MOE-Std-Kai" w:hAnsi="TW-MOE-Std-Kai" w:eastAsia="TW-MOE-Std-Kai" w:cs="TW-MOE-Std-Kai"/>
+          <w:sz w:val="36"/>
+          <w:szCs w:val="36"/>
+          <w:lang w:val="en-US" w:eastAsia="zh-TW"/>
+        </w:rPr>
+        <w:t>區分之字，可因聲辨字（根據不同的讀音確定不同的字）。注意「叶」並非教育部考定正字，而僅為「協」之異體字。</w:t>
       </w:r>
     </w:p>
     <w:p>
@@ -241,18 +252,7 @@
           <w:szCs w:val="36"/>
           <w:lang w:val="en-US" w:eastAsia="zh-TW"/>
         </w:rPr>
-        <w:t>）」則是地名，春</w:t>
-      </w:r>
-      <w:bookmarkStart w:id="0" w:name="_GoBack"/>
-      <w:bookmarkEnd w:id="0"/>
-      <w:r>
-        <w:rPr>
-          <w:rFonts w:hint="eastAsia" w:ascii="TW-MOE-Std-Kai" w:hAnsi="TW-MOE-Std-Kai" w:eastAsia="TW-MOE-Std-Kai" w:cs="TW-MOE-Std-Kai"/>
-          <w:sz w:val="36"/>
-          <w:szCs w:val="36"/>
-          <w:lang w:val="en-US" w:eastAsia="zh-TW"/>
-        </w:rPr>
-        <w:t>秋時楚國之邑地，故址約在今中國大陸河南省葉縣南方三十里，如「葉公好龍」等。而「叶」則是「協」之異體字（非教育部考定之正字），常指（使）和諧或相契合，如「叶韻」（又稱「叶音」，指用現代發音唸古代韻文時發現不協韻便改變讀音的做法）。現代語境中若與「叶韻」有關則用「叶」，否則一律用「葉」。需要注意的是，只有「葉（</w:t>
+        <w:t>）」則是地名，春秋時楚國之邑地，故址約在今中國大陸河南省葉縣南方三十里，如「葉公好龍」等。而「叶」則是「協」之異體字，常指（使）和諧或相契合，如「叶韻」（又稱「叶音」，指用現代發音唸古代韻文時發現不協韻便改變讀音的做法）。現代語境中若與「叶韻」有關則用「叶」，否則一律用「葉」。需要注意的是，只有「葉（</w:t>
       </w:r>
       <w:r>
         <w:rPr>

--- a/77. 葉、叶→叶.docx
+++ b/77. 葉、叶→叶.docx
@@ -6,16 +6,16 @@
       <w:pPr>
         <w:rPr>
           <w:rFonts w:hint="eastAsia" w:ascii="TW-MOE-Std-Kai" w:hAnsi="TW-MOE-Std-Kai" w:eastAsia="TW-MOE-Std-Kai" w:cs="TW-MOE-Std-Kai"/>
-          <w:sz w:val="36"/>
-          <w:szCs w:val="36"/>
+          <w:sz w:val="25"/>
+          <w:szCs w:val="25"/>
           <w:lang w:eastAsia="zh-TW"/>
         </w:rPr>
       </w:pPr>
       <w:r>
         <w:rPr>
           <w:rFonts w:hint="eastAsia" w:ascii="TW-MOE-Std-Kai" w:hAnsi="TW-MOE-Std-Kai" w:eastAsia="TW-MOE-Std-Kai" w:cs="TW-MOE-Std-Kai"/>
-          <w:sz w:val="36"/>
-          <w:szCs w:val="36"/>
+          <w:sz w:val="25"/>
+          <w:szCs w:val="25"/>
           <w:lang w:eastAsia="zh-TW"/>
         </w:rPr>
         <w:t>《大陸居民臺灣正體字講義》一簡多繁辨析之「</w:t>
@@ -23,8 +23,8 @@
       <w:r>
         <w:rPr>
           <w:rFonts w:hint="eastAsia" w:ascii="TW-MOE-Std-Kai" w:hAnsi="TW-MOE-Std-Kai" w:eastAsia="TW-MOE-Std-Kai" w:cs="TW-MOE-Std-Kai"/>
-          <w:sz w:val="36"/>
-          <w:szCs w:val="36"/>
+          <w:sz w:val="25"/>
+          <w:szCs w:val="25"/>
           <w:lang w:val="en-US" w:eastAsia="zh-TW"/>
         </w:rPr>
         <w:t>葉、叶</w:t>
@@ -32,8 +32,8 @@
       <w:r>
         <w:rPr>
           <w:rFonts w:hint="eastAsia" w:ascii="TW-MOE-Std-Kai" w:hAnsi="TW-MOE-Std-Kai" w:eastAsia="TW-MOE-Std-Kai" w:cs="TW-MOE-Std-Kai"/>
-          <w:sz w:val="36"/>
-          <w:szCs w:val="36"/>
+          <w:sz w:val="25"/>
+          <w:szCs w:val="25"/>
           <w:lang w:eastAsia="zh-TW"/>
         </w:rPr>
         <w:t>」→「</w:t>
@@ -41,8 +41,8 @@
       <w:r>
         <w:rPr>
           <w:rFonts w:hint="eastAsia" w:ascii="TW-MOE-Std-Kai" w:hAnsi="TW-MOE-Std-Kai" w:eastAsia="TW-MOE-Std-Kai" w:cs="TW-MOE-Std-Kai"/>
-          <w:sz w:val="36"/>
-          <w:szCs w:val="36"/>
+          <w:sz w:val="25"/>
+          <w:szCs w:val="25"/>
           <w:lang w:val="en-US" w:eastAsia="zh-TW"/>
         </w:rPr>
         <w:t>叶</w:t>
@@ -50,8 +50,8 @@
       <w:r>
         <w:rPr>
           <w:rFonts w:hint="eastAsia" w:ascii="TW-MOE-Std-Kai" w:hAnsi="TW-MOE-Std-Kai" w:eastAsia="TW-MOE-Std-Kai" w:cs="TW-MOE-Std-Kai"/>
-          <w:sz w:val="36"/>
-          <w:szCs w:val="36"/>
+          <w:sz w:val="25"/>
+          <w:szCs w:val="25"/>
           <w:lang w:eastAsia="zh-TW"/>
         </w:rPr>
         <w:t>」</w:t>
@@ -66,16 +66,16 @@
         <w:jc w:val="left"/>
         <w:rPr>
           <w:rFonts w:hint="eastAsia" w:ascii="TW-MOE-Std-Kai" w:hAnsi="TW-MOE-Std-Kai" w:eastAsia="TW-MOE-Std-Kai" w:cs="TW-MOE-Std-Kai"/>
-          <w:sz w:val="36"/>
-          <w:szCs w:val="36"/>
+          <w:sz w:val="25"/>
+          <w:szCs w:val="25"/>
           <w:lang w:val="en-US" w:eastAsia="zh-TW"/>
         </w:rPr>
       </w:pPr>
       <w:r>
         <w:rPr>
           <w:rFonts w:hint="eastAsia" w:ascii="TW-MOE-Std-Kai" w:hAnsi="TW-MOE-Std-Kai" w:eastAsia="TW-MOE-Std-Kai" w:cs="TW-MOE-Std-Kai"/>
-          <w:sz w:val="36"/>
-          <w:szCs w:val="36"/>
+          <w:sz w:val="25"/>
+          <w:szCs w:val="25"/>
           <w:lang w:eastAsia="zh-TW"/>
         </w:rPr>
         <w:t>辨音：「</w:t>
@@ -83,8 +83,8 @@
       <w:r>
         <w:rPr>
           <w:rFonts w:hint="eastAsia" w:ascii="TW-MOE-Std-Kai" w:hAnsi="TW-MOE-Std-Kai" w:eastAsia="TW-MOE-Std-Kai" w:cs="TW-MOE-Std-Kai"/>
-          <w:sz w:val="36"/>
-          <w:szCs w:val="36"/>
+          <w:sz w:val="25"/>
+          <w:szCs w:val="25"/>
           <w:lang w:val="en-US" w:eastAsia="zh-TW"/>
         </w:rPr>
         <w:t>葉</w:t>
@@ -92,8 +92,8 @@
       <w:r>
         <w:rPr>
           <w:rFonts w:hint="eastAsia" w:ascii="TW-MOE-Std-Kai" w:hAnsi="TW-MOE-Std-Kai" w:eastAsia="TW-MOE-Std-Kai" w:cs="TW-MOE-Std-Kai"/>
-          <w:sz w:val="36"/>
-          <w:szCs w:val="36"/>
+          <w:sz w:val="25"/>
+          <w:szCs w:val="25"/>
           <w:lang w:eastAsia="zh-TW"/>
         </w:rPr>
         <w:t>」</w:t>
@@ -101,8 +101,8 @@
       <w:r>
         <w:rPr>
           <w:rFonts w:hint="eastAsia" w:ascii="TW-MOE-Std-Kai" w:hAnsi="TW-MOE-Std-Kai" w:eastAsia="TW-MOE-Std-Kai" w:cs="TW-MOE-Std-Kai"/>
-          <w:sz w:val="36"/>
-          <w:szCs w:val="36"/>
+          <w:sz w:val="25"/>
+          <w:szCs w:val="25"/>
           <w:lang w:val="en-US" w:eastAsia="zh-TW"/>
         </w:rPr>
         <w:t>音</w:t>
@@ -110,8 +110,8 @@
       <w:r>
         <w:rPr>
           <w:rFonts w:hint="eastAsia" w:ascii="GB Pinyinok-C" w:hAnsi="GB Pinyinok-C" w:eastAsia="GB Pinyinok-C" w:cs="GB Pinyinok-C"/>
-          <w:sz w:val="36"/>
-          <w:szCs w:val="36"/>
+          <w:sz w:val="25"/>
+          <w:szCs w:val="25"/>
           <w:lang w:val="en-US" w:eastAsia="zh-TW"/>
         </w:rPr>
         <w:t>yè</w:t>
@@ -119,8 +119,8 @@
       <w:r>
         <w:rPr>
           <w:rFonts w:hint="eastAsia" w:ascii="TW-MOE-Std-Kai" w:hAnsi="TW-MOE-Std-Kai" w:eastAsia="TW-MOE-Std-Kai" w:cs="TW-MOE-Std-Kai"/>
-          <w:sz w:val="36"/>
-          <w:szCs w:val="36"/>
+          <w:sz w:val="25"/>
+          <w:szCs w:val="25"/>
           <w:lang w:val="en-US" w:eastAsia="zh-TW"/>
         </w:rPr>
         <w:t>或</w:t>
@@ -128,8 +128,8 @@
       <w:r>
         <w:rPr>
           <w:rFonts w:hint="eastAsia" w:ascii="GB Pinyinok-C" w:hAnsi="GB Pinyinok-C" w:eastAsia="GB Pinyinok-C" w:cs="GB Pinyinok-C"/>
-          <w:sz w:val="36"/>
-          <w:szCs w:val="36"/>
+          <w:sz w:val="25"/>
+          <w:szCs w:val="25"/>
           <w:lang w:val="en-US" w:eastAsia="zh-TW"/>
         </w:rPr>
         <w:t>shè</w:t>
@@ -137,8 +137,8 @@
       <w:r>
         <w:rPr>
           <w:rFonts w:hint="eastAsia" w:ascii="TW-MOE-Std-Kai" w:hAnsi="TW-MOE-Std-Kai" w:eastAsia="TW-MOE-Std-Kai" w:cs="TW-MOE-Std-Kai"/>
-          <w:sz w:val="36"/>
-          <w:szCs w:val="36"/>
+          <w:sz w:val="25"/>
+          <w:szCs w:val="25"/>
           <w:lang w:val="en-US" w:eastAsia="zh-TW"/>
         </w:rPr>
         <w:t>，「叶」音</w:t>
@@ -146,8 +146,8 @@
       <w:r>
         <w:rPr>
           <w:rFonts w:hint="eastAsia" w:ascii="GB Pinyinok-C" w:hAnsi="GB Pinyinok-C" w:eastAsia="GB Pinyinok-C" w:cs="GB Pinyinok-C"/>
-          <w:sz w:val="36"/>
-          <w:szCs w:val="36"/>
+          <w:sz w:val="25"/>
+          <w:szCs w:val="25"/>
           <w:lang w:val="en-US" w:eastAsia="zh-TW"/>
         </w:rPr>
         <w:t>xié</w:t>
@@ -155,38 +155,27 @@
       <w:r>
         <w:rPr>
           <w:rFonts w:hint="eastAsia" w:ascii="TW-MOE-Std-Kai" w:hAnsi="TW-MOE-Std-Kai" w:eastAsia="TW-MOE-Std-Kai" w:cs="TW-MOE-Std-Kai"/>
-          <w:sz w:val="36"/>
-          <w:szCs w:val="36"/>
-          <w:lang w:val="en-US" w:eastAsia="zh-TW"/>
-        </w:rPr>
-        <w:t>。故「葉」與「叶」是極易</w:t>
-      </w:r>
-      <w:bookmarkStart w:id="0" w:name="_GoBack"/>
-      <w:bookmarkEnd w:id="0"/>
-      <w:r>
-        <w:rPr>
-          <w:rFonts w:hint="eastAsia" w:ascii="TW-MOE-Std-Kai" w:hAnsi="TW-MOE-Std-Kai" w:eastAsia="TW-MOE-Std-Kai" w:cs="TW-MOE-Std-Kai"/>
-          <w:sz w:val="36"/>
-          <w:szCs w:val="36"/>
-          <w:lang w:val="en-US" w:eastAsia="zh-TW"/>
-        </w:rPr>
-        <w:t>區分之字，可因聲辨字（根據不同的讀音確定不同的字）。注意「叶」並非教育部考定正字，而僅為「協」之異體字。</w:t>
+          <w:sz w:val="25"/>
+          <w:szCs w:val="25"/>
+          <w:lang w:val="en-US" w:eastAsia="zh-TW"/>
+        </w:rPr>
+        <w:t>。故「葉」與「叶」是極易區分之字，可因聲辨字（根據不同的讀音確定不同的字）。注意「叶」並非教育部考定正字，而僅為「協」之異體字。</w:t>
       </w:r>
     </w:p>
     <w:p>
       <w:pPr>
         <w:rPr>
           <w:rFonts w:hint="eastAsia" w:ascii="TW-MOE-Std-Kai" w:hAnsi="TW-MOE-Std-Kai" w:eastAsia="TW-MOE-Std-Kai" w:cs="TW-MOE-Std-Kai"/>
-          <w:sz w:val="36"/>
-          <w:szCs w:val="36"/>
+          <w:sz w:val="25"/>
+          <w:szCs w:val="25"/>
           <w:lang w:val="en-US" w:eastAsia="zh-TW"/>
         </w:rPr>
       </w:pPr>
       <w:r>
         <w:rPr>
           <w:rFonts w:hint="eastAsia" w:ascii="TW-MOE-Std-Kai" w:hAnsi="TW-MOE-Std-Kai" w:eastAsia="TW-MOE-Std-Kai" w:cs="TW-MOE-Std-Kai"/>
-          <w:sz w:val="36"/>
-          <w:szCs w:val="36"/>
+          <w:sz w:val="25"/>
+          <w:szCs w:val="25"/>
           <w:lang w:eastAsia="zh-TW"/>
         </w:rPr>
         <w:t>辨意：「</w:t>
@@ -194,8 +183,8 @@
       <w:r>
         <w:rPr>
           <w:rFonts w:hint="eastAsia" w:ascii="TW-MOE-Std-Kai" w:hAnsi="TW-MOE-Std-Kai" w:eastAsia="TW-MOE-Std-Kai" w:cs="TW-MOE-Std-Kai"/>
-          <w:sz w:val="36"/>
-          <w:szCs w:val="36"/>
+          <w:sz w:val="25"/>
+          <w:szCs w:val="25"/>
           <w:lang w:val="en-US" w:eastAsia="zh-TW"/>
         </w:rPr>
         <w:t>葉（</w:t>
@@ -203,8 +192,8 @@
       <w:r>
         <w:rPr>
           <w:rFonts w:hint="eastAsia" w:ascii="GB Pinyinok-C" w:hAnsi="GB Pinyinok-C" w:eastAsia="GB Pinyinok-C" w:cs="GB Pinyinok-C"/>
-          <w:sz w:val="36"/>
-          <w:szCs w:val="36"/>
+          <w:sz w:val="25"/>
+          <w:szCs w:val="25"/>
           <w:lang w:val="en-US" w:eastAsia="zh-TW"/>
         </w:rPr>
         <w:t>yè</w:t>
@@ -212,8 +201,8 @@
       <w:r>
         <w:rPr>
           <w:rFonts w:hint="eastAsia" w:ascii="TW-MOE-Std-Kai" w:hAnsi="TW-MOE-Std-Kai" w:eastAsia="TW-MOE-Std-Kai" w:cs="TW-MOE-Std-Kai"/>
-          <w:sz w:val="36"/>
-          <w:szCs w:val="36"/>
+          <w:sz w:val="25"/>
+          <w:szCs w:val="25"/>
           <w:lang w:val="en-US" w:eastAsia="zh-TW"/>
         </w:rPr>
         <w:t>）</w:t>
@@ -221,8 +210,8 @@
       <w:r>
         <w:rPr>
           <w:rFonts w:hint="eastAsia" w:ascii="TW-MOE-Std-Kai" w:hAnsi="TW-MOE-Std-Kai" w:eastAsia="TW-MOE-Std-Kai" w:cs="TW-MOE-Std-Kai"/>
-          <w:sz w:val="36"/>
-          <w:szCs w:val="36"/>
+          <w:sz w:val="25"/>
+          <w:szCs w:val="25"/>
           <w:lang w:eastAsia="zh-TW"/>
         </w:rPr>
         <w:t>」</w:t>
@@ -230,8 +219,8 @@
       <w:r>
         <w:rPr>
           <w:rFonts w:hint="eastAsia" w:ascii="TW-MOE-Std-Kai" w:hAnsi="TW-MOE-Std-Kai" w:eastAsia="TW-MOE-Std-Kai" w:cs="TW-MOE-Std-Kai"/>
-          <w:sz w:val="36"/>
-          <w:szCs w:val="36"/>
+          <w:sz w:val="25"/>
+          <w:szCs w:val="25"/>
           <w:lang w:val="en-US" w:eastAsia="zh-TW"/>
         </w:rPr>
         <w:t>是指植物之一部分、形似葉片之物、世代、時期、書頁（通「頁」）、量詞（計算小船之單位或計算書籍文件面數之單位）或姓氏，如「葉子」、「葉片」、「樹葉」、「枝葉」、「綠葉」、「秋葉」、「楓葉」、「枯葉」、「落葉」、「茶葉」、「菸葉」、「肺葉」、「扇葉」、「唐朝中葉」、「十五世紀末葉」、「一葉扁舟」等。「葉（</w:t>
@@ -239,8 +228,8 @@
       <w:r>
         <w:rPr>
           <w:rFonts w:hint="eastAsia" w:ascii="GB Pinyinok-C" w:hAnsi="GB Pinyinok-C" w:eastAsia="GB Pinyinok-C" w:cs="GB Pinyinok-C"/>
-          <w:sz w:val="36"/>
-          <w:szCs w:val="36"/>
+          <w:sz w:val="25"/>
+          <w:szCs w:val="25"/>
           <w:lang w:val="en-US" w:eastAsia="zh-TW"/>
         </w:rPr>
         <w:t>shè</w:t>
@@ -248,17 +237,46 @@
       <w:r>
         <w:rPr>
           <w:rFonts w:hint="eastAsia" w:ascii="TW-MOE-Std-Kai" w:hAnsi="TW-MOE-Std-Kai" w:eastAsia="TW-MOE-Std-Kai" w:cs="TW-MOE-Std-Kai"/>
-          <w:sz w:val="36"/>
-          <w:szCs w:val="36"/>
-          <w:lang w:val="en-US" w:eastAsia="zh-TW"/>
-        </w:rPr>
-        <w:t>）」則是地名，春秋時楚國之邑地，故址約在今中國大陸河南省葉縣南方三十里，如「葉公好龍」等。而「叶」則是「協」之異體字，常指（使）和諧或相契合，如「叶韻」（又稱「叶音」，指用現代發音唸古代韻文時發現不協韻便改變讀音的做法）。現代語境中若與「叶韻」有關則用「叶」，否則一律用「葉」。需要注意的是，只有「葉（</w:t>
+          <w:sz w:val="25"/>
+          <w:szCs w:val="25"/>
+          <w:lang w:val="en-US" w:eastAsia="zh-TW"/>
+        </w:rPr>
+        <w:t>）」則是地名，春秋時楚國之邑地，故址約在今中國大陸河南省葉縣南方三十里，如「葉公好龍」等。而「叶」則是「協」之異體字，常指（使）和諧或相契合，如「叶韻」（又稱「叶音」，指用現代發音唸古代韻文時發現不協韻便改變讀音的做法，亦作「協韻」）等，注意「協韻」有二義，其一為符合韻律（詩詞歌賦中，於相當的句末以韻母相同或相近的字相押韻，使音調和諧優美），其二與「叶韻」同（今韻與古韻不同，以今音讀古韻，多不能諧，北周沈重作《毛詩音義》，創協韻之說，隨意將某字臨時改讀某音，以求和諧，至明末陳第始用語音演變的道理加以反駁，認為時有古今，地有南北，今韻不協，正是語音演變的證據，不能任意隨文改讀，應求古韻，以證其和諧），故「協韻」之義比「叶韻」更廣。現代語境中若與「叶韻」、</w:t>
+      </w:r>
+      <w:r>
+        <w:rPr>
+          <w:rFonts w:hint="eastAsia" w:ascii="TW-MOE-Std-Kai" w:hAnsi="TW-MOE-Std-Kai" w:eastAsia="TW-MOE-Std-Kai" w:cs="TW-MOE-Std-Kai"/>
+          <w:sz w:val="25"/>
+          <w:szCs w:val="25"/>
+          <w:lang w:val="en-US" w:eastAsia="zh-TW"/>
+        </w:rPr>
+        <w:t>「叶音」</w:t>
+      </w:r>
+      <w:r>
+        <w:rPr>
+          <w:rFonts w:hint="eastAsia" w:ascii="TW-MOE-Std-Kai" w:hAnsi="TW-MOE-Std-Kai" w:eastAsia="TW-MOE-Std-Kai" w:cs="TW-MOE-Std-Kai"/>
+          <w:sz w:val="25"/>
+          <w:szCs w:val="25"/>
+          <w:lang w:val="en-US" w:eastAsia="zh-TW"/>
+        </w:rPr>
+        <w:t>有關則用「叶」（</w:t>
+      </w:r>
+      <w:bookmarkStart w:id="0" w:name="_GoBack"/>
+      <w:bookmarkEnd w:id="0"/>
+      <w:r>
+        <w:rPr>
+          <w:rFonts w:hint="eastAsia" w:ascii="TW-MOE-Std-Kai" w:hAnsi="TW-MOE-Std-Kai" w:eastAsia="TW-MOE-Std-Kai" w:cs="TW-MOE-Std-Kai"/>
+          <w:sz w:val="25"/>
+          <w:szCs w:val="25"/>
+          <w:lang w:val="en-US" w:eastAsia="zh-TW"/>
+        </w:rPr>
+        <w:t>更標準的寫法是「協」），否則一律用「葉」。需要注意的是，只有「葉（</w:t>
       </w:r>
       <w:r>
         <w:rPr>
           <w:rFonts w:hint="eastAsia" w:ascii="GB Pinyinok-C" w:hAnsi="GB Pinyinok-C" w:eastAsia="GB Pinyinok-C" w:cs="GB Pinyinok-C"/>
-          <w:sz w:val="36"/>
-          <w:szCs w:val="36"/>
+          <w:sz w:val="25"/>
+          <w:szCs w:val="25"/>
           <w:lang w:val="en-US" w:eastAsia="zh-TW"/>
         </w:rPr>
         <w:t>yè</w:t>
@@ -266,8 +284,8 @@
       <w:r>
         <w:rPr>
           <w:rFonts w:hint="eastAsia" w:ascii="TW-MOE-Std-Kai" w:hAnsi="TW-MOE-Std-Kai" w:eastAsia="TW-MOE-Std-Kai" w:cs="TW-MOE-Std-Kai"/>
-          <w:sz w:val="36"/>
-          <w:szCs w:val="36"/>
+          <w:sz w:val="25"/>
+          <w:szCs w:val="25"/>
           <w:lang w:val="en-US" w:eastAsia="zh-TW"/>
         </w:rPr>
         <w:t>）」可作姓氏。</w:t>
@@ -277,16 +295,16 @@
       <w:pPr>
         <w:rPr>
           <w:rFonts w:hint="eastAsia" w:ascii="TW-MOE-Std-Kai" w:hAnsi="TW-MOE-Std-Kai" w:eastAsia="TW-MOE-Std-Kai" w:cs="TW-MOE-Std-Kai"/>
-          <w:sz w:val="36"/>
-          <w:szCs w:val="36"/>
+          <w:sz w:val="25"/>
+          <w:szCs w:val="25"/>
           <w:lang w:val="en-US" w:eastAsia="zh-TW"/>
         </w:rPr>
       </w:pPr>
       <w:r>
         <w:rPr>
           <w:rFonts w:hint="eastAsia" w:ascii="TW-MOE-Std-Kai" w:hAnsi="TW-MOE-Std-Kai" w:eastAsia="TW-MOE-Std-Kai" w:cs="TW-MOE-Std-Kai"/>
-          <w:sz w:val="36"/>
-          <w:szCs w:val="36"/>
+          <w:sz w:val="25"/>
+          <w:szCs w:val="25"/>
           <w:lang w:val="en-US" w:eastAsia="zh-TW"/>
         </w:rPr>
         <w:t>偏旁辨析：只有「葉」可作偏旁，如「擛」、「蠂」、「鐷」等。</w:t>
